--- a/Capitolo 1.docx
+++ b/Capitolo 1.docx
@@ -6,55 +6,51 @@
       <w:pPr>
         <w:spacing w:line="360" w:lineRule="auto"/>
         <w:ind w:left="2268" w:right="1701"/>
-        <w:jc w:val="center"/>
-        <w:rPr>
-          <w:rFonts w:ascii="Times New Roman" w:hAnsi="Times New Roman" w:cs="Times New Roman"/>
+        <w:jc w:val="right"/>
+        <w:rPr>
+          <w:rFonts w:ascii="Georgia" w:hAnsi="Georgia" w:cs="Times New Roman"/>
           <w:b/>
           <w:bCs/>
           <w:sz w:val="40"/>
           <w:szCs w:val="40"/>
-        </w:rPr>
-      </w:pPr>
-    </w:p>
-    <w:p>
-      <w:pPr>
-        <w:spacing w:line="360" w:lineRule="auto"/>
-        <w:ind w:left="2268" w:right="1701"/>
-        <w:jc w:val="center"/>
-        <w:rPr>
-          <w:rFonts w:ascii="Times New Roman" w:hAnsi="Times New Roman" w:cs="Times New Roman"/>
+          <w:lang w:val="it-IT"/>
+        </w:rPr>
+      </w:pPr>
+      <w:r>
+        <w:rPr>
+          <w:rFonts w:ascii="Georgia" w:hAnsi="Georgia" w:cs="Times New Roman"/>
           <w:b/>
           <w:bCs/>
           <w:sz w:val="40"/>
           <w:szCs w:val="40"/>
-        </w:rPr>
-      </w:pPr>
-    </w:p>
-    <w:p>
-      <w:pPr>
-        <w:spacing w:line="360" w:lineRule="auto"/>
-        <w:ind w:left="2268" w:right="1701"/>
-        <w:jc w:val="center"/>
-        <w:rPr>
-          <w:rFonts w:ascii="Times New Roman" w:hAnsi="Times New Roman" w:cs="Times New Roman"/>
+          <w:lang w:val="it-IT"/>
+        </w:rPr>
+        <w:t xml:space="preserve">Capitolo </w:t>
+      </w:r>
+      <w:r>
+        <w:rPr>
+          <w:rFonts w:ascii="Georgia" w:hAnsi="Georgia" w:cs="Times New Roman"/>
           <w:b/>
           <w:bCs/>
           <w:sz w:val="40"/>
           <w:szCs w:val="40"/>
-        </w:rPr>
-      </w:pPr>
+          <w:lang w:val="it-IT"/>
+        </w:rPr>
+        <w:t>2</w:t>
+      </w:r>
     </w:p>
     <w:p>
       <w:pPr>
         <w:spacing w:line="360" w:lineRule="auto"/>
         <w:ind w:left="2268" w:right="1701"/>
-        <w:jc w:val="center"/>
-        <w:rPr>
-          <w:rFonts w:ascii="Times New Roman" w:hAnsi="Times New Roman" w:cs="Times New Roman"/>
+        <w:jc w:val="right"/>
+        <w:rPr>
+          <w:rFonts w:ascii="Georgia" w:hAnsi="Georgia" w:cs="Times New Roman"/>
           <w:b/>
           <w:bCs/>
           <w:sz w:val="40"/>
           <w:szCs w:val="40"/>
+          <w:lang w:val="it-IT"/>
         </w:rPr>
       </w:pPr>
     </w:p>
@@ -62,100 +58,266 @@
       <w:pPr>
         <w:spacing w:line="360" w:lineRule="auto"/>
         <w:ind w:left="2268" w:right="1701"/>
-        <w:jc w:val="center"/>
-        <w:rPr>
-          <w:rFonts w:ascii="Times New Roman" w:hAnsi="Times New Roman" w:cs="Times New Roman"/>
+        <w:jc w:val="right"/>
+        <w:rPr>
+          <w:rFonts w:ascii="Georgia" w:hAnsi="Georgia" w:cs="Times New Roman"/>
           <w:b/>
           <w:bCs/>
           <w:sz w:val="40"/>
           <w:szCs w:val="40"/>
         </w:rPr>
       </w:pPr>
-    </w:p>
-    <w:p>
-      <w:pPr>
-        <w:spacing w:line="360" w:lineRule="auto"/>
-        <w:ind w:left="2268" w:right="1701"/>
-        <w:jc w:val="center"/>
-        <w:rPr>
-          <w:rFonts w:ascii="Times New Roman" w:hAnsi="Times New Roman" w:cs="Times New Roman"/>
+      <w:r>
+        <w:rPr>
+          <w:rFonts w:ascii="Georgia" w:hAnsi="Georgia" w:cs="Times New Roman"/>
           <w:b/>
           <w:bCs/>
           <w:sz w:val="40"/>
           <w:szCs w:val="40"/>
-          <w:lang w:val="it-IT"/>
-        </w:rPr>
-      </w:pPr>
-      <w:r>
-        <w:rPr>
-          <w:rFonts w:ascii="Times New Roman" w:hAnsi="Times New Roman" w:cs="Times New Roman"/>
+        </w:rPr>
+        <w:t>INFRASTRUCTURE AS CODE E AN</w:t>
+      </w:r>
+      <w:r>
+        <w:rPr>
+          <w:rFonts w:ascii="Georgia" w:hAnsi="Georgia" w:cs="Times New Roman"/>
           <w:b/>
           <w:bCs/>
           <w:sz w:val="40"/>
           <w:szCs w:val="40"/>
-          <w:lang w:val="it-IT"/>
-        </w:rPr>
-        <w:t>Capitolo 1</w:t>
+        </w:rPr>
+        <w:t>SIBLE</w:t>
       </w:r>
     </w:p>
     <w:p>
       <w:pPr>
         <w:spacing w:line="360" w:lineRule="auto"/>
         <w:ind w:left="2268" w:right="1701"/>
-        <w:jc w:val="center"/>
-        <w:rPr>
-          <w:rFonts w:ascii="Times New Roman" w:hAnsi="Times New Roman" w:cs="Times New Roman"/>
-          <w:b/>
-          <w:bCs/>
-          <w:sz w:val="40"/>
-          <w:szCs w:val="40"/>
-          <w:lang w:val="it-IT"/>
-        </w:rPr>
-      </w:pPr>
-    </w:p>
-    <w:p>
-      <w:pPr>
-        <w:spacing w:line="360" w:lineRule="auto"/>
-        <w:ind w:left="2268" w:right="1701"/>
-        <w:jc w:val="center"/>
-        <w:rPr>
-          <w:rFonts w:ascii="Times New Roman" w:hAnsi="Times New Roman" w:cs="Times New Roman"/>
+        <w:jc w:val="right"/>
+        <w:rPr>
+          <w:rFonts w:ascii="Georgia" w:hAnsi="Georgia" w:cs="Times New Roman"/>
           <w:b/>
           <w:bCs/>
           <w:sz w:val="60"/>
           <w:szCs w:val="60"/>
         </w:rPr>
       </w:pPr>
-      <w:r>
-        <w:rPr>
-          <w:rFonts w:ascii="Times New Roman" w:hAnsi="Times New Roman" w:cs="Times New Roman"/>
+    </w:p>
+    <w:p>
+      <w:pPr>
+        <w:spacing w:line="360" w:lineRule="auto"/>
+        <w:ind w:left="2268" w:right="1701"/>
+        <w:jc w:val="right"/>
+        <w:rPr>
+          <w:rFonts w:ascii="Georgia" w:hAnsi="Georgia" w:cs="Times New Roman"/>
           <w:b/>
           <w:bCs/>
           <w:sz w:val="60"/>
           <w:szCs w:val="60"/>
         </w:rPr>
-        <w:t>Infrastructure as Code e Ansible</w:t>
-      </w:r>
-    </w:p>
-    <w:p>
-      <w:pPr>
-        <w:spacing w:line="360" w:lineRule="auto"/>
-        <w:ind w:left="2268" w:right="1701"/>
-        <w:rPr>
-          <w:rFonts w:ascii="Times New Roman" w:hAnsi="Times New Roman" w:cs="Times New Roman"/>
-          <w:b/>
-          <w:bCs/>
-          <w:sz w:val="60"/>
-          <w:szCs w:val="60"/>
-        </w:rPr>
-      </w:pPr>
-      <w:r>
-        <w:rPr>
-          <w:rFonts w:ascii="Times New Roman" w:hAnsi="Times New Roman" w:cs="Times New Roman"/>
-          <w:b/>
-          <w:bCs/>
-          <w:sz w:val="60"/>
-          <w:szCs w:val="60"/>
+      </w:pPr>
+    </w:p>
+    <w:p>
+      <w:pPr>
+        <w:pStyle w:val="Paragrafoelenco"/>
+        <w:rPr>
+          <w:lang w:val="it-IT"/>
+        </w:rPr>
+      </w:pPr>
+      <w:r>
+        <w:rPr>
+          <w:lang w:val="it-IT"/>
+        </w:rPr>
+        <w:t xml:space="preserve">Questo capitolo </w:t>
+      </w:r>
+      <w:r>
+        <w:rPr>
+          <w:lang w:val="it-IT"/>
+        </w:rPr>
+        <w:t>affronta</w:t>
+      </w:r>
+      <w:r>
+        <w:rPr>
+          <w:lang w:val="it-IT"/>
+        </w:rPr>
+        <w:t xml:space="preserve"> in linea generale del concetto alla base di </w:t>
+      </w:r>
+      <w:proofErr w:type="spellStart"/>
+      <w:r>
+        <w:rPr>
+          <w:lang w:val="it-IT"/>
+        </w:rPr>
+        <w:t>Infrastructure</w:t>
+      </w:r>
+      <w:proofErr w:type="spellEnd"/>
+      <w:r>
+        <w:rPr>
+          <w:lang w:val="it-IT"/>
+        </w:rPr>
+        <w:t xml:space="preserve"> </w:t>
+      </w:r>
+      <w:proofErr w:type="spellStart"/>
+      <w:r>
+        <w:rPr>
+          <w:lang w:val="it-IT"/>
+        </w:rPr>
+        <w:t>as</w:t>
+      </w:r>
+      <w:proofErr w:type="spellEnd"/>
+      <w:r>
+        <w:rPr>
+          <w:lang w:val="it-IT"/>
+        </w:rPr>
+        <w:t xml:space="preserve"> Code, partendo da una sua definizione, passando per l’identificazione dei problemi principali</w:t>
+      </w:r>
+      <w:r>
+        <w:rPr>
+          <w:lang w:val="it-IT"/>
+        </w:rPr>
+        <w:t xml:space="preserve"> di una gestione manuale di un’infrastruttura IT. </w:t>
+      </w:r>
+    </w:p>
+    <w:p>
+      <w:pPr>
+        <w:pStyle w:val="Paragrafoelenco"/>
+        <w:ind w:firstLine="0"/>
+        <w:rPr>
+          <w:lang w:val="it-IT"/>
+        </w:rPr>
+      </w:pPr>
+      <w:r>
+        <w:rPr>
+          <w:lang w:val="it-IT"/>
+        </w:rPr>
+        <w:t xml:space="preserve">Si </w:t>
+      </w:r>
+      <w:r>
+        <w:rPr>
+          <w:lang w:val="it-IT"/>
+        </w:rPr>
+        <w:t>analizza</w:t>
+      </w:r>
+      <w:r>
+        <w:rPr>
+          <w:lang w:val="it-IT"/>
+        </w:rPr>
+        <w:t xml:space="preserve"> una soluzione </w:t>
+      </w:r>
+      <w:r>
+        <w:rPr>
+          <w:lang w:val="it-IT"/>
+        </w:rPr>
+        <w:t xml:space="preserve">parziale </w:t>
+      </w:r>
+      <w:r>
+        <w:rPr>
+          <w:lang w:val="it-IT"/>
+        </w:rPr>
+        <w:t xml:space="preserve">per poi arrivare, successivamente, </w:t>
+      </w:r>
+      <w:r>
+        <w:rPr>
+          <w:lang w:val="it-IT"/>
+        </w:rPr>
+        <w:t>a quella fornita dall’approccio utilizzato con l’</w:t>
+      </w:r>
+      <w:proofErr w:type="spellStart"/>
+      <w:r>
+        <w:rPr>
+          <w:lang w:val="it-IT"/>
+        </w:rPr>
+        <w:t>infrastructure</w:t>
+      </w:r>
+      <w:proofErr w:type="spellEnd"/>
+      <w:r>
+        <w:rPr>
+          <w:lang w:val="it-IT"/>
+        </w:rPr>
+        <w:t xml:space="preserve"> </w:t>
+      </w:r>
+      <w:proofErr w:type="spellStart"/>
+      <w:r>
+        <w:rPr>
+          <w:lang w:val="it-IT"/>
+        </w:rPr>
+        <w:t>as</w:t>
+      </w:r>
+      <w:proofErr w:type="spellEnd"/>
+      <w:r>
+        <w:rPr>
+          <w:lang w:val="it-IT"/>
+        </w:rPr>
+        <w:t xml:space="preserve"> code, introducendo brevemente i tools esistenti che permettono tale approccio.</w:t>
+      </w:r>
+      <w:r>
+        <w:rPr>
+          <w:lang w:val="it-IT"/>
+        </w:rPr>
+        <w:t xml:space="preserve"> </w:t>
+      </w:r>
+      <w:r>
+        <w:rPr>
+          <w:lang w:val="it-IT"/>
+        </w:rPr>
+        <w:t>A completamento</w:t>
+      </w:r>
+      <w:r>
+        <w:rPr>
+          <w:lang w:val="it-IT"/>
+        </w:rPr>
+        <w:t xml:space="preserve">, </w:t>
+      </w:r>
+      <w:r>
+        <w:rPr>
+          <w:lang w:val="it-IT"/>
+        </w:rPr>
+        <w:t xml:space="preserve">si </w:t>
+      </w:r>
+      <w:r>
+        <w:rPr>
+          <w:lang w:val="it-IT"/>
+        </w:rPr>
+        <w:t xml:space="preserve">illustrano le principali funzionalità dello strumento al momento più usato in ambito </w:t>
+      </w:r>
+      <w:proofErr w:type="spellStart"/>
+      <w:r>
+        <w:rPr>
+          <w:lang w:val="it-IT"/>
+        </w:rPr>
+        <w:t>IaC</w:t>
+      </w:r>
+      <w:proofErr w:type="spellEnd"/>
+      <w:r>
+        <w:rPr>
+          <w:lang w:val="it-IT"/>
+        </w:rPr>
+        <w:t xml:space="preserve">: </w:t>
+      </w:r>
+      <w:proofErr w:type="spellStart"/>
+      <w:r>
+        <w:rPr>
+          <w:lang w:val="it-IT"/>
+        </w:rPr>
+        <w:t>Ansible</w:t>
+      </w:r>
+      <w:proofErr w:type="spellEnd"/>
+      <w:r>
+        <w:rPr>
+          <w:lang w:val="it-IT"/>
+        </w:rPr>
+        <w:t>.</w:t>
+      </w:r>
+    </w:p>
+    <w:p>
+      <w:pPr>
+        <w:rPr>
+          <w:rFonts w:ascii="Georgia" w:hAnsi="Georgia"/>
+          <w:sz w:val="24"/>
+          <w:lang w:val="it-IT"/>
+        </w:rPr>
+      </w:pPr>
+      <w:r>
+        <w:rPr>
+          <w:lang w:val="it-IT"/>
         </w:rPr>
         <w:br w:type="page"/>
       </w:r>
@@ -163,23 +325,41 @@
     <w:p>
       <w:pPr>
         <w:pStyle w:val="Titolo2"/>
-        <w:rPr>
-          <w:lang w:val="it-IT"/>
-        </w:rPr>
-      </w:pPr>
-      <w:bookmarkStart w:id="0" w:name="_Toc103525869"/>
-      <w:bookmarkStart w:id="1" w:name="_Toc103541926"/>
-      <w:bookmarkStart w:id="2" w:name="_Toc103543592"/>
+      </w:pPr>
+      <w:bookmarkStart w:id="0" w:name="_Toc103603937"/>
+      <w:bookmarkStart w:id="1" w:name="_Toc103603957"/>
+      <w:bookmarkStart w:id="2" w:name="_Toc103604106"/>
+      <w:bookmarkStart w:id="3" w:name="_Toc103604122"/>
       <w:r>
         <w:rPr>
           <w:lang w:val="it-IT"/>
         </w:rPr>
         <w:lastRenderedPageBreak/>
-        <w:t>Introduzione</w:t>
+        <w:t xml:space="preserve">   </w:t>
+      </w:r>
+      <w:r>
+        <w:t>Infrastructure as Code (</w:t>
+      </w:r>
+      <w:proofErr w:type="spellStart"/>
+      <w:r>
+        <w:t>IaC</w:t>
+      </w:r>
+      <w:proofErr w:type="spellEnd"/>
+      <w:r>
+        <w:t xml:space="preserve">): </w:t>
+      </w:r>
+      <w:proofErr w:type="spellStart"/>
+      <w:r>
+        <w:t>d</w:t>
+      </w:r>
+      <w:r>
+        <w:t>efinizione</w:t>
       </w:r>
       <w:bookmarkEnd w:id="0"/>
       <w:bookmarkEnd w:id="1"/>
       <w:bookmarkEnd w:id="2"/>
+      <w:bookmarkEnd w:id="3"/>
+      <w:proofErr w:type="spellEnd"/>
     </w:p>
     <w:p>
       <w:pPr>
@@ -294,20 +474,22 @@
     <w:p>
       <w:pPr>
         <w:pStyle w:val="Paragrafoelenco"/>
-        <w:rPr>
-          <w:lang w:val="it-IT"/>
-        </w:rPr>
-      </w:pPr>
-      <w:r>
-        <w:rPr>
-          <w:lang w:val="it-IT"/>
-        </w:rPr>
-        <w:t xml:space="preserve">Implementare l'infrastruttura in forma di codice permette la suddivisione in componenti modulari che, attraverso l'automazione, possono essere combinati in modi diversi. </w:t>
+        <w:ind w:firstLine="0"/>
+        <w:rPr>
+          <w:lang w:val="it-IT"/>
+        </w:rPr>
+      </w:pPr>
+      <w:r>
+        <w:rPr>
+          <w:lang w:val="it-IT"/>
+        </w:rPr>
+        <w:t>Implementare l'infrastruttura in forma di codice permette la suddivisione in componenti modulari che, attraverso l'automazione, possono essere combinati in modi diversi.</w:t>
       </w:r>
     </w:p>
     <w:p>
       <w:pPr>
         <w:pStyle w:val="Paragrafoelenco"/>
+        <w:ind w:firstLine="0"/>
         <w:rPr>
           <w:lang w:val="it-IT"/>
         </w:rPr>
@@ -336,6 +518,7 @@
     <w:p>
       <w:pPr>
         <w:pStyle w:val="Paragrafoelenco"/>
+        <w:ind w:firstLine="0"/>
         <w:rPr>
           <w:lang w:val="it-IT"/>
         </w:rPr>
@@ -388,18 +571,26 @@
           <w:lang w:val="it-IT"/>
         </w:rPr>
       </w:pPr>
-      <w:bookmarkStart w:id="3" w:name="_Toc103525870"/>
-      <w:bookmarkStart w:id="4" w:name="_Toc103541927"/>
-      <w:bookmarkStart w:id="5" w:name="_Toc103543593"/>
+      <w:bookmarkStart w:id="4" w:name="_Toc103525870"/>
+      <w:bookmarkStart w:id="5" w:name="_Toc103541927"/>
+      <w:bookmarkStart w:id="6" w:name="_Toc103543593"/>
+      <w:bookmarkStart w:id="7" w:name="_Toc103603938"/>
+      <w:bookmarkStart w:id="8" w:name="_Toc103603958"/>
+      <w:bookmarkStart w:id="9" w:name="_Toc103604107"/>
+      <w:bookmarkStart w:id="10" w:name="_Toc103604123"/>
       <w:r>
         <w:rPr>
           <w:lang w:val="it-IT"/>
         </w:rPr>
         <w:t>I problemi della gestione delle infrastrutture IT</w:t>
       </w:r>
-      <w:bookmarkEnd w:id="3"/>
       <w:bookmarkEnd w:id="4"/>
       <w:bookmarkEnd w:id="5"/>
+      <w:bookmarkEnd w:id="6"/>
+      <w:bookmarkEnd w:id="7"/>
+      <w:bookmarkEnd w:id="8"/>
+      <w:bookmarkEnd w:id="9"/>
+      <w:bookmarkEnd w:id="10"/>
     </w:p>
     <w:p>
       <w:pPr>
@@ -474,6 +665,7 @@
     <w:p>
       <w:pPr>
         <w:pStyle w:val="Paragrafoelenco"/>
+        <w:ind w:firstLine="0"/>
         <w:rPr>
           <w:lang w:val="it-IT"/>
         </w:rPr>
@@ -500,6 +692,7 @@
     <w:p>
       <w:pPr>
         <w:pStyle w:val="Paragrafoelenco"/>
+        <w:ind w:firstLine="0"/>
         <w:rPr>
           <w:lang w:val="it-IT"/>
         </w:rPr>
@@ -539,6 +732,7 @@
     <w:p>
       <w:pPr>
         <w:pStyle w:val="Paragrafoelenco"/>
+        <w:ind w:firstLine="0"/>
         <w:rPr>
           <w:lang w:val="it-IT"/>
         </w:rPr>
@@ -613,6 +807,7 @@
     <w:p>
       <w:pPr>
         <w:pStyle w:val="Paragrafoelenco"/>
+        <w:ind w:firstLine="0"/>
         <w:rPr>
           <w:lang w:val="it-IT"/>
         </w:rPr>
@@ -645,9 +840,13 @@
           <w:lang w:val="it-IT"/>
         </w:rPr>
       </w:pPr>
-      <w:bookmarkStart w:id="6" w:name="_Toc103525871"/>
-      <w:bookmarkStart w:id="7" w:name="_Toc103541928"/>
-      <w:bookmarkStart w:id="8" w:name="_Toc103543594"/>
+      <w:bookmarkStart w:id="11" w:name="_Toc103525871"/>
+      <w:bookmarkStart w:id="12" w:name="_Toc103541928"/>
+      <w:bookmarkStart w:id="13" w:name="_Toc103543594"/>
+      <w:bookmarkStart w:id="14" w:name="_Toc103603939"/>
+      <w:bookmarkStart w:id="15" w:name="_Toc103603959"/>
+      <w:bookmarkStart w:id="16" w:name="_Toc103604108"/>
+      <w:bookmarkStart w:id="17" w:name="_Toc103604124"/>
       <w:r>
         <w:rPr>
           <w:lang w:val="it-IT"/>
@@ -672,9 +871,13 @@
         </w:rPr>
         <w:t>?</w:t>
       </w:r>
-      <w:bookmarkEnd w:id="6"/>
-      <w:bookmarkEnd w:id="7"/>
-      <w:bookmarkEnd w:id="8"/>
+      <w:bookmarkEnd w:id="11"/>
+      <w:bookmarkEnd w:id="12"/>
+      <w:bookmarkEnd w:id="13"/>
+      <w:bookmarkEnd w:id="14"/>
+      <w:bookmarkEnd w:id="15"/>
+      <w:bookmarkEnd w:id="16"/>
+      <w:bookmarkEnd w:id="17"/>
     </w:p>
     <w:p>
       <w:pPr>
@@ -717,6 +920,7 @@
     <w:p>
       <w:pPr>
         <w:pStyle w:val="Paragrafoelenco"/>
+        <w:ind w:firstLine="0"/>
         <w:rPr>
           <w:lang w:val="it-IT"/>
         </w:rPr>
@@ -730,26 +934,8 @@
     </w:p>
     <w:p>
       <w:pPr>
-        <w:spacing w:line="480" w:lineRule="auto"/>
-        <w:ind w:left="2268" w:right="1701"/>
-        <w:jc w:val="both"/>
-        <w:rPr>
-          <w:rFonts w:ascii="Times New Roman" w:hAnsi="Times New Roman" w:cs="Times New Roman"/>
-          <w:sz w:val="24"/>
-          <w:szCs w:val="24"/>
-          <w:lang w:val="it-IT"/>
-        </w:rPr>
-      </w:pPr>
-    </w:p>
-    <w:p>
-      <w:pPr>
-        <w:spacing w:line="480" w:lineRule="auto"/>
-        <w:ind w:left="2268" w:right="1701"/>
-        <w:jc w:val="both"/>
-        <w:rPr>
-          <w:rFonts w:ascii="Times New Roman" w:hAnsi="Times New Roman" w:cs="Times New Roman"/>
-          <w:sz w:val="24"/>
-          <w:szCs w:val="24"/>
+        <w:pStyle w:val="Paragrafoelenco"/>
+        <w:rPr>
           <w:lang w:val="it-IT"/>
         </w:rPr>
       </w:pPr>
@@ -761,9 +947,13 @@
           <w:lang w:val="it-IT"/>
         </w:rPr>
       </w:pPr>
-      <w:bookmarkStart w:id="9" w:name="_Toc103525872"/>
-      <w:bookmarkStart w:id="10" w:name="_Toc103541929"/>
-      <w:bookmarkStart w:id="11" w:name="_Toc103543595"/>
+      <w:bookmarkStart w:id="18" w:name="_Toc103525872"/>
+      <w:bookmarkStart w:id="19" w:name="_Toc103541929"/>
+      <w:bookmarkStart w:id="20" w:name="_Toc103543595"/>
+      <w:bookmarkStart w:id="21" w:name="_Toc103603940"/>
+      <w:bookmarkStart w:id="22" w:name="_Toc103603960"/>
+      <w:bookmarkStart w:id="23" w:name="_Toc103604109"/>
+      <w:bookmarkStart w:id="24" w:name="_Toc103604125"/>
       <w:proofErr w:type="spellStart"/>
       <w:r>
         <w:rPr>
@@ -799,9 +989,13 @@
         </w:rPr>
         <w:t xml:space="preserve"> Code: il pezzo mancante del puzzle</w:t>
       </w:r>
-      <w:bookmarkEnd w:id="9"/>
-      <w:bookmarkEnd w:id="10"/>
-      <w:bookmarkEnd w:id="11"/>
+      <w:bookmarkEnd w:id="18"/>
+      <w:bookmarkEnd w:id="19"/>
+      <w:bookmarkEnd w:id="20"/>
+      <w:bookmarkEnd w:id="21"/>
+      <w:bookmarkEnd w:id="22"/>
+      <w:bookmarkEnd w:id="23"/>
+      <w:bookmarkEnd w:id="24"/>
     </w:p>
     <w:p>
       <w:pPr>
@@ -862,6 +1056,7 @@
     <w:p>
       <w:pPr>
         <w:pStyle w:val="Paragrafoelenco"/>
+        <w:ind w:firstLine="0"/>
         <w:rPr>
           <w:lang w:val="it-IT"/>
         </w:rPr>
@@ -916,16 +1111,24 @@
           <w:lang w:val="it-IT"/>
         </w:rPr>
       </w:pPr>
-      <w:bookmarkStart w:id="12" w:name="_Toc103541930"/>
-      <w:bookmarkStart w:id="13" w:name="_Toc103543596"/>
+      <w:bookmarkStart w:id="25" w:name="_Toc103541930"/>
+      <w:bookmarkStart w:id="26" w:name="_Toc103543596"/>
+      <w:bookmarkStart w:id="27" w:name="_Toc103603941"/>
+      <w:bookmarkStart w:id="28" w:name="_Toc103603961"/>
+      <w:bookmarkStart w:id="29" w:name="_Toc103604110"/>
+      <w:bookmarkStart w:id="30" w:name="_Toc103604126"/>
       <w:r>
         <w:rPr>
           <w:lang w:val="it-IT"/>
         </w:rPr>
         <w:t>Velocità</w:t>
       </w:r>
-      <w:bookmarkEnd w:id="12"/>
-      <w:bookmarkEnd w:id="13"/>
+      <w:bookmarkEnd w:id="25"/>
+      <w:bookmarkEnd w:id="26"/>
+      <w:bookmarkEnd w:id="27"/>
+      <w:bookmarkEnd w:id="28"/>
+      <w:bookmarkEnd w:id="29"/>
+      <w:bookmarkEnd w:id="30"/>
     </w:p>
     <w:p>
       <w:pPr>
@@ -1047,16 +1250,24 @@
           <w:lang w:val="it-IT"/>
         </w:rPr>
       </w:pPr>
-      <w:bookmarkStart w:id="14" w:name="_Toc103541931"/>
-      <w:bookmarkStart w:id="15" w:name="_Toc103543597"/>
+      <w:bookmarkStart w:id="31" w:name="_Toc103541931"/>
+      <w:bookmarkStart w:id="32" w:name="_Toc103543597"/>
+      <w:bookmarkStart w:id="33" w:name="_Toc103603942"/>
+      <w:bookmarkStart w:id="34" w:name="_Toc103603962"/>
+      <w:bookmarkStart w:id="35" w:name="_Toc103604111"/>
+      <w:bookmarkStart w:id="36" w:name="_Toc103604127"/>
       <w:r>
         <w:rPr>
           <w:lang w:val="it-IT"/>
         </w:rPr>
         <w:t>Consistenza</w:t>
       </w:r>
-      <w:bookmarkEnd w:id="14"/>
-      <w:bookmarkEnd w:id="15"/>
+      <w:bookmarkEnd w:id="31"/>
+      <w:bookmarkEnd w:id="32"/>
+      <w:bookmarkEnd w:id="33"/>
+      <w:bookmarkEnd w:id="34"/>
+      <w:bookmarkEnd w:id="35"/>
+      <w:bookmarkEnd w:id="36"/>
     </w:p>
     <w:p>
       <w:pPr>
@@ -1075,6 +1286,7 @@
     <w:p>
       <w:pPr>
         <w:pStyle w:val="Paragrafoelenco"/>
+        <w:ind w:firstLine="0"/>
         <w:rPr>
           <w:lang w:val="it-IT"/>
         </w:rPr>
@@ -1109,16 +1321,24 @@
           <w:lang w:val="it-IT"/>
         </w:rPr>
       </w:pPr>
-      <w:bookmarkStart w:id="16" w:name="_Toc103541932"/>
-      <w:bookmarkStart w:id="17" w:name="_Toc103543598"/>
+      <w:bookmarkStart w:id="37" w:name="_Toc103541932"/>
+      <w:bookmarkStart w:id="38" w:name="_Toc103543598"/>
+      <w:bookmarkStart w:id="39" w:name="_Toc103603943"/>
+      <w:bookmarkStart w:id="40" w:name="_Toc103603963"/>
+      <w:bookmarkStart w:id="41" w:name="_Toc103604112"/>
+      <w:bookmarkStart w:id="42" w:name="_Toc103604128"/>
       <w:r>
         <w:rPr>
           <w:lang w:val="it-IT"/>
         </w:rPr>
         <w:t>Controllo di versione</w:t>
       </w:r>
-      <w:bookmarkEnd w:id="16"/>
-      <w:bookmarkEnd w:id="17"/>
+      <w:bookmarkEnd w:id="37"/>
+      <w:bookmarkEnd w:id="38"/>
+      <w:bookmarkEnd w:id="39"/>
+      <w:bookmarkEnd w:id="40"/>
+      <w:bookmarkEnd w:id="41"/>
+      <w:bookmarkEnd w:id="42"/>
     </w:p>
     <w:p>
       <w:pPr>
@@ -1163,16 +1383,24 @@
           <w:lang w:val="it-IT"/>
         </w:rPr>
       </w:pPr>
-      <w:bookmarkStart w:id="18" w:name="_Toc103541933"/>
-      <w:bookmarkStart w:id="19" w:name="_Toc103543599"/>
+      <w:bookmarkStart w:id="43" w:name="_Toc103541933"/>
+      <w:bookmarkStart w:id="44" w:name="_Toc103543599"/>
+      <w:bookmarkStart w:id="45" w:name="_Toc103603944"/>
+      <w:bookmarkStart w:id="46" w:name="_Toc103603964"/>
+      <w:bookmarkStart w:id="47" w:name="_Toc103604113"/>
+      <w:bookmarkStart w:id="48" w:name="_Toc103604129"/>
       <w:r>
         <w:rPr>
           <w:lang w:val="it-IT"/>
         </w:rPr>
         <w:t>Maggiore efficienza del ciclo di sviluppo software</w:t>
       </w:r>
-      <w:bookmarkEnd w:id="18"/>
-      <w:bookmarkEnd w:id="19"/>
+      <w:bookmarkEnd w:id="43"/>
+      <w:bookmarkEnd w:id="44"/>
+      <w:bookmarkEnd w:id="45"/>
+      <w:bookmarkEnd w:id="46"/>
+      <w:bookmarkEnd w:id="47"/>
+      <w:bookmarkEnd w:id="48"/>
     </w:p>
     <w:p>
       <w:pPr>
@@ -1288,16 +1516,24 @@
           <w:lang w:val="it-IT"/>
         </w:rPr>
       </w:pPr>
-      <w:bookmarkStart w:id="20" w:name="_Toc103541934"/>
-      <w:bookmarkStart w:id="21" w:name="_Toc103543600"/>
+      <w:bookmarkStart w:id="49" w:name="_Toc103541934"/>
+      <w:bookmarkStart w:id="50" w:name="_Toc103543600"/>
+      <w:bookmarkStart w:id="51" w:name="_Toc103603945"/>
+      <w:bookmarkStart w:id="52" w:name="_Toc103603965"/>
+      <w:bookmarkStart w:id="53" w:name="_Toc103604114"/>
+      <w:bookmarkStart w:id="54" w:name="_Toc103604130"/>
       <w:r>
         <w:rPr>
           <w:lang w:val="it-IT"/>
         </w:rPr>
         <w:t>Costi</w:t>
       </w:r>
-      <w:bookmarkEnd w:id="20"/>
-      <w:bookmarkEnd w:id="21"/>
+      <w:bookmarkEnd w:id="49"/>
+      <w:bookmarkEnd w:id="50"/>
+      <w:bookmarkEnd w:id="51"/>
+      <w:bookmarkEnd w:id="52"/>
+      <w:bookmarkEnd w:id="53"/>
+      <w:bookmarkEnd w:id="54"/>
     </w:p>
     <w:p>
       <w:pPr>
@@ -1344,6 +1580,7 @@
     <w:p>
       <w:pPr>
         <w:pStyle w:val="Paragrafoelenco"/>
+        <w:ind w:firstLine="0"/>
         <w:rPr>
           <w:lang w:val="it-IT"/>
         </w:rPr>
@@ -1397,7 +1634,11 @@
           <w:lang w:val="it-IT"/>
         </w:rPr>
       </w:pPr>
-      <w:bookmarkStart w:id="22" w:name="_Toc103543601"/>
+      <w:bookmarkStart w:id="55" w:name="_Toc103543601"/>
+      <w:bookmarkStart w:id="56" w:name="_Toc103603946"/>
+      <w:bookmarkStart w:id="57" w:name="_Toc103603966"/>
+      <w:bookmarkStart w:id="58" w:name="_Toc103604115"/>
+      <w:bookmarkStart w:id="59" w:name="_Toc103604131"/>
       <w:r>
         <w:rPr>
           <w:lang w:val="it-IT"/>
@@ -1432,7 +1673,11 @@
         </w:rPr>
         <w:t xml:space="preserve"> Code?</w:t>
       </w:r>
-      <w:bookmarkEnd w:id="22"/>
+      <w:bookmarkEnd w:id="55"/>
+      <w:bookmarkEnd w:id="56"/>
+      <w:bookmarkEnd w:id="57"/>
+      <w:bookmarkEnd w:id="58"/>
+      <w:bookmarkEnd w:id="59"/>
     </w:p>
     <w:p>
       <w:pPr>
@@ -1531,13 +1776,7 @@
         <w:rPr>
           <w:lang w:val="it-IT"/>
         </w:rPr>
-        <w:t xml:space="preserve"> si “dichiara” il risultato desiderato</w:t>
-      </w:r>
-      <w:r>
-        <w:rPr>
-          <w:lang w:val="it-IT"/>
-        </w:rPr>
-        <w:t xml:space="preserve">, ovvero invece di delineare esplicitamente una sequenza di passaggi di cui l’infrastruttura ha bisogno per raggiungere il risultato finale, l’approccio dichiarativo mostra come appare tale risultato. </w:t>
+        <w:t xml:space="preserve"> si “dichiara” il risultato desiderato, ovvero invece di delineare esplicitamente una sequenza di passaggi di cui l’infrastruttura ha bisogno per raggiungere il risultato finale, l’approccio dichiarativo mostra come appare tale risultato. </w:t>
       </w:r>
     </w:p>
     <w:p>
@@ -1548,14 +1787,18 @@
           <w:numId w:val="5"/>
         </w:numPr>
         <w:tabs>
-          <w:tab w:val="left" w:pos="2552"/>
+          <w:tab w:val="left" w:pos="2127"/>
         </w:tabs>
-        <w:ind w:firstLine="905"/>
-        <w:rPr>
-          <w:lang w:val="it-IT"/>
-        </w:rPr>
-      </w:pPr>
-      <w:bookmarkStart w:id="23" w:name="_Toc103543602"/>
+        <w:ind w:firstLine="338"/>
+        <w:rPr>
+          <w:lang w:val="it-IT"/>
+        </w:rPr>
+      </w:pPr>
+      <w:bookmarkStart w:id="60" w:name="_Toc103543602"/>
+      <w:bookmarkStart w:id="61" w:name="_Toc103603947"/>
+      <w:bookmarkStart w:id="62" w:name="_Toc103603967"/>
+      <w:bookmarkStart w:id="63" w:name="_Toc103604116"/>
+      <w:bookmarkStart w:id="64" w:name="_Toc103604132"/>
       <w:r>
         <w:rPr>
           <w:lang w:val="it-IT"/>
@@ -1569,7 +1812,11 @@
         </w:rPr>
         <w:t>IaC</w:t>
       </w:r>
-      <w:bookmarkEnd w:id="23"/>
+      <w:bookmarkEnd w:id="60"/>
+      <w:bookmarkEnd w:id="61"/>
+      <w:bookmarkEnd w:id="62"/>
+      <w:bookmarkEnd w:id="63"/>
+      <w:bookmarkEnd w:id="64"/>
       <w:proofErr w:type="spellEnd"/>
     </w:p>
     <w:p>
@@ -1719,6 +1966,7 @@
     <w:p>
       <w:pPr>
         <w:pStyle w:val="Paragrafoelenco"/>
+        <w:ind w:firstLine="0"/>
         <w:rPr>
           <w:lang w:val="it-IT"/>
         </w:rPr>
@@ -1755,35 +2003,7 @@
         <w:rPr>
           <w:lang w:val="it-IT"/>
         </w:rPr>
-        <w:t xml:space="preserve"> imperativi sono così espliciti che un </w:t>
-      </w:r>
-      <w:proofErr w:type="spellStart"/>
-      <w:r>
-        <w:rPr>
-          <w:lang w:val="it-IT"/>
-        </w:rPr>
-        <w:t>er</w:t>
-      </w:r>
-      <w:proofErr w:type="spellEnd"/>
-      <w:r>
-        <w:rPr>
-          <w:lang w:val="it-IT"/>
-        </w:rPr>
-        <w:t xml:space="preserve"> </w:t>
-      </w:r>
-      <w:proofErr w:type="spellStart"/>
-      <w:r>
-        <w:rPr>
-          <w:lang w:val="it-IT"/>
-        </w:rPr>
-        <w:t>rore</w:t>
-      </w:r>
-      <w:proofErr w:type="spellEnd"/>
-      <w:r>
-        <w:rPr>
-          <w:lang w:val="it-IT"/>
-        </w:rPr>
-        <w:t xml:space="preserve"> in un passaggio può causare il fallimento dell’intera operazione.</w:t>
+        <w:t xml:space="preserve"> imperativi sono così espliciti che un errore in un passaggio può causare il fallimento dell’intera operazione.</w:t>
       </w:r>
       <w:r>
         <w:rPr>
@@ -1791,21 +2011,6 @@
           <w:lang w:val="it-IT"/>
         </w:rPr>
         <w:footnoteReference w:id="5"/>
-      </w:r>
-    </w:p>
-    <w:p>
-      <w:pPr>
-        <w:rPr>
-          <w:rFonts w:ascii="Times New Roman" w:hAnsi="Times New Roman"/>
-          <w:sz w:val="24"/>
-          <w:lang w:val="it-IT"/>
-        </w:rPr>
-      </w:pPr>
-      <w:r>
-        <w:rPr>
-          <w:lang w:val="it-IT"/>
-        </w:rPr>
-        <w:br w:type="page"/>
       </w:r>
     </w:p>
     <w:p>
@@ -1816,14 +2021,317 @@
           <w:numId w:val="5"/>
         </w:numPr>
         <w:tabs>
-          <w:tab w:val="left" w:pos="2552"/>
+          <w:tab w:val="left" w:pos="2127"/>
         </w:tabs>
-        <w:ind w:firstLine="905"/>
-        <w:rPr>
-          <w:lang w:val="it-IT"/>
-        </w:rPr>
-      </w:pPr>
-      <w:bookmarkStart w:id="24" w:name="_Toc103543603"/>
+        <w:ind w:firstLine="480"/>
+        <w:rPr>
+          <w:lang w:val="it-IT"/>
+        </w:rPr>
+      </w:pPr>
+      <w:bookmarkStart w:id="65" w:name="_Toc103543603"/>
+      <w:bookmarkStart w:id="66" w:name="_Toc103603948"/>
+      <w:bookmarkStart w:id="67" w:name="_Toc103603968"/>
+      <w:bookmarkStart w:id="68" w:name="_Toc103604117"/>
+      <w:bookmarkStart w:id="69" w:name="_Toc103604133"/>
+      <w:proofErr w:type="spellStart"/>
+      <w:r>
+        <w:rPr>
+          <w:lang w:val="it-IT"/>
+        </w:rPr>
+        <w:t>Declarative</w:t>
+      </w:r>
+      <w:proofErr w:type="spellEnd"/>
+      <w:r>
+        <w:rPr>
+          <w:lang w:val="it-IT"/>
+        </w:rPr>
+        <w:t xml:space="preserve"> </w:t>
+      </w:r>
+      <w:r>
+        <w:rPr>
+          <w:lang w:val="it-IT"/>
+        </w:rPr>
+        <w:t xml:space="preserve">Programming for </w:t>
+      </w:r>
+      <w:proofErr w:type="spellStart"/>
+      <w:r>
+        <w:rPr>
+          <w:lang w:val="it-IT"/>
+        </w:rPr>
+        <w:t>IaC</w:t>
+      </w:r>
+      <w:bookmarkEnd w:id="65"/>
+      <w:bookmarkEnd w:id="66"/>
+      <w:bookmarkEnd w:id="67"/>
+      <w:bookmarkEnd w:id="68"/>
+      <w:bookmarkEnd w:id="69"/>
+      <w:proofErr w:type="spellEnd"/>
+    </w:p>
+    <w:p>
+      <w:pPr>
+        <w:pStyle w:val="Paragrafoelenco"/>
+        <w:rPr>
+          <w:i/>
+          <w:iCs/>
+          <w:lang w:val="it-IT"/>
+        </w:rPr>
+      </w:pPr>
+      <w:r>
+        <w:rPr>
+          <w:lang w:val="it-IT"/>
+        </w:rPr>
+        <w:t xml:space="preserve">Nella programmazione dichiarativa, invece, si specificano il nome e le proprietà delle risorse dell’infrastruttura della quale si vuole eseguire il provisioning. Successivamente, lo strumento </w:t>
+      </w:r>
+      <w:proofErr w:type="spellStart"/>
+      <w:r>
+        <w:rPr>
+          <w:lang w:val="it-IT"/>
+        </w:rPr>
+        <w:t>IaC</w:t>
+      </w:r>
+      <w:proofErr w:type="spellEnd"/>
+      <w:r>
+        <w:rPr>
+          <w:lang w:val="it-IT"/>
+        </w:rPr>
+        <w:t xml:space="preserve"> calcola come ottenere da </w:t>
+      </w:r>
+      <w:r>
+        <w:rPr>
+          <w:lang w:val="it-IT"/>
+        </w:rPr>
+        <w:lastRenderedPageBreak/>
+        <w:t xml:space="preserve">solo quel risultato finale. Ad esso si dichiara ciò che si vuole, ma non il modo in cui giungere al risultato finale. Alcuni esempi popolari di strumenti </w:t>
+      </w:r>
+      <w:proofErr w:type="spellStart"/>
+      <w:r>
+        <w:rPr>
+          <w:lang w:val="it-IT"/>
+        </w:rPr>
+        <w:t>IaC</w:t>
+      </w:r>
+      <w:proofErr w:type="spellEnd"/>
+      <w:r>
+        <w:rPr>
+          <w:lang w:val="it-IT"/>
+        </w:rPr>
+        <w:t xml:space="preserve"> che utilizzano il paradigma di programmazione dichiarativa, includono </w:t>
+      </w:r>
+      <w:proofErr w:type="spellStart"/>
+      <w:r>
+        <w:rPr>
+          <w:i/>
+          <w:iCs/>
+          <w:lang w:val="it-IT"/>
+        </w:rPr>
+        <w:t>Terraform</w:t>
+      </w:r>
+      <w:proofErr w:type="spellEnd"/>
+      <w:r>
+        <w:rPr>
+          <w:i/>
+          <w:iCs/>
+          <w:lang w:val="it-IT"/>
+        </w:rPr>
+        <w:t xml:space="preserve">, </w:t>
+      </w:r>
+      <w:proofErr w:type="spellStart"/>
+      <w:r>
+        <w:rPr>
+          <w:i/>
+          <w:iCs/>
+          <w:lang w:val="it-IT"/>
+        </w:rPr>
+        <w:t>Puppet</w:t>
+      </w:r>
+      <w:proofErr w:type="spellEnd"/>
+      <w:r>
+        <w:rPr>
+          <w:i/>
+          <w:iCs/>
+          <w:lang w:val="it-IT"/>
+        </w:rPr>
+        <w:t xml:space="preserve">, </w:t>
+      </w:r>
+      <w:proofErr w:type="spellStart"/>
+      <w:r>
+        <w:rPr>
+          <w:i/>
+          <w:iCs/>
+          <w:lang w:val="it-IT"/>
+        </w:rPr>
+        <w:t>Ansible</w:t>
+      </w:r>
+      <w:proofErr w:type="spellEnd"/>
+      <w:r>
+        <w:rPr>
+          <w:i/>
+          <w:iCs/>
+          <w:lang w:val="it-IT"/>
+        </w:rPr>
+        <w:t xml:space="preserve">, Salt e </w:t>
+      </w:r>
+      <w:proofErr w:type="spellStart"/>
+      <w:r>
+        <w:rPr>
+          <w:i/>
+          <w:iCs/>
+          <w:lang w:val="it-IT"/>
+        </w:rPr>
+        <w:t>CloudFormation</w:t>
+      </w:r>
+      <w:proofErr w:type="spellEnd"/>
+      <w:r>
+        <w:rPr>
+          <w:i/>
+          <w:iCs/>
+          <w:lang w:val="it-IT"/>
+        </w:rPr>
+        <w:t>.</w:t>
+      </w:r>
+    </w:p>
+    <w:p>
+      <w:pPr>
+        <w:pStyle w:val="Paragrafoelenco"/>
+        <w:ind w:firstLine="0"/>
+        <w:rPr>
+          <w:lang w:val="it-IT"/>
+        </w:rPr>
+      </w:pPr>
+      <w:r>
+        <w:rPr>
+          <w:lang w:val="it-IT"/>
+        </w:rPr>
+        <w:t xml:space="preserve">Tale approccio è molto popolare nella </w:t>
+      </w:r>
+      <w:proofErr w:type="spellStart"/>
+      <w:r>
+        <w:rPr>
+          <w:lang w:val="it-IT"/>
+        </w:rPr>
+        <w:t>IaC</w:t>
+      </w:r>
+      <w:proofErr w:type="spellEnd"/>
+      <w:r>
+        <w:rPr>
+          <w:lang w:val="it-IT"/>
+        </w:rPr>
+        <w:t xml:space="preserve">. Si definisce lo stato finale desiderato della configurazione finale e la soluzione </w:t>
+      </w:r>
+      <w:proofErr w:type="spellStart"/>
+      <w:r>
+        <w:rPr>
+          <w:lang w:val="it-IT"/>
+        </w:rPr>
+        <w:t>IaC</w:t>
+      </w:r>
+      <w:proofErr w:type="spellEnd"/>
+      <w:r>
+        <w:rPr>
+          <w:lang w:val="it-IT"/>
+        </w:rPr>
+        <w:t xml:space="preserve"> capisce autonomamente in che modo arrivarci. La programmazione dichiarativa è altamente </w:t>
+      </w:r>
+      <w:proofErr w:type="spellStart"/>
+      <w:r>
+        <w:rPr>
+          <w:lang w:val="it-IT"/>
+        </w:rPr>
+        <w:t>idempotante</w:t>
+      </w:r>
+      <w:proofErr w:type="spellEnd"/>
+      <w:r>
+        <w:rPr>
+          <w:lang w:val="it-IT"/>
+        </w:rPr>
+        <w:t xml:space="preserve"> o ripetibile, il che significa che si possono eseguire i comandi </w:t>
+      </w:r>
+      <w:proofErr w:type="spellStart"/>
+      <w:r>
+        <w:rPr>
+          <w:lang w:val="it-IT"/>
+        </w:rPr>
+        <w:t>IaC</w:t>
+      </w:r>
+      <w:proofErr w:type="spellEnd"/>
+      <w:r>
+        <w:rPr>
+          <w:lang w:val="it-IT"/>
+        </w:rPr>
+        <w:t xml:space="preserve"> più e più volte e ottenere comunque lo stesso risultato. </w:t>
+      </w:r>
+    </w:p>
+    <w:p>
+      <w:pPr>
+        <w:pStyle w:val="Paragrafoelenco"/>
+        <w:ind w:firstLine="0"/>
+        <w:rPr>
+          <w:lang w:val="it-IT"/>
+        </w:rPr>
+      </w:pPr>
+      <w:r>
+        <w:rPr>
+          <w:lang w:val="it-IT"/>
+        </w:rPr>
+        <w:t xml:space="preserve">Il paradigma dichiarativo si adatta bene anche alla modifica delle configurazioni, perché i passaggi di provisioning dello strumento </w:t>
+      </w:r>
+      <w:proofErr w:type="spellStart"/>
+      <w:r>
+        <w:rPr>
+          <w:lang w:val="it-IT"/>
+        </w:rPr>
+        <w:t>IaC</w:t>
+      </w:r>
+      <w:proofErr w:type="spellEnd"/>
+      <w:r>
+        <w:rPr>
+          <w:lang w:val="it-IT"/>
+        </w:rPr>
+        <w:t xml:space="preserve"> non sono definiti in modo esplicito. </w:t>
+      </w:r>
+    </w:p>
+    <w:p>
+      <w:pPr>
+        <w:pStyle w:val="Paragrafoelenco"/>
+        <w:ind w:firstLine="0"/>
+        <w:rPr>
+          <w:lang w:val="it-IT"/>
+        </w:rPr>
+      </w:pPr>
+      <w:r>
+        <w:rPr>
+          <w:lang w:val="it-IT"/>
+        </w:rPr>
+        <w:t xml:space="preserve">Il più grande svantaggio dell’approccio dichiarativo è dato dal fatto che si rinuncia al controllo sui singoli passaggi del processo di provisioning. Inoltre, non è la scelta migliore per piccole correzioni e aggiornamenti che possono essere gestiti da un semplice script CLI. In questi casi, la programmazione dichiarativa può complicare eccessivamente le cose e rallentare il processo. </w:t>
+      </w:r>
+      <w:r>
+        <w:rPr>
+          <w:rStyle w:val="Rimandonotaapidipagina"/>
+          <w:lang w:val="it-IT"/>
+        </w:rPr>
+        <w:footnoteReference w:id="6"/>
+      </w:r>
+    </w:p>
+    <w:p>
+      <w:pPr>
+        <w:pStyle w:val="Titolo3"/>
+        <w:numPr>
+          <w:ilvl w:val="2"/>
+          <w:numId w:val="5"/>
+        </w:numPr>
+        <w:tabs>
+          <w:tab w:val="left" w:pos="2268"/>
+        </w:tabs>
+        <w:ind w:firstLine="621"/>
+        <w:jc w:val="both"/>
+        <w:rPr>
+          <w:lang w:val="it-IT"/>
+        </w:rPr>
+      </w:pPr>
+      <w:bookmarkStart w:id="70" w:name="_Toc103603949"/>
+      <w:bookmarkStart w:id="71" w:name="_Toc103603969"/>
+      <w:bookmarkStart w:id="72" w:name="_Toc103604118"/>
+      <w:bookmarkStart w:id="73" w:name="_Toc103604134"/>
       <w:proofErr w:type="spellStart"/>
       <w:r>
         <w:rPr>
@@ -1837,108 +2345,396 @@
         <w:rPr>
           <w:lang w:val="it-IT"/>
         </w:rPr>
+        <w:t xml:space="preserve"> Programming for </w:t>
+      </w:r>
+      <w:proofErr w:type="spellStart"/>
+      <w:r>
+        <w:rPr>
+          <w:lang w:val="it-IT"/>
+        </w:rPr>
+        <w:t>IaC</w:t>
+      </w:r>
+      <w:bookmarkEnd w:id="70"/>
+      <w:bookmarkEnd w:id="71"/>
+      <w:bookmarkEnd w:id="72"/>
+      <w:bookmarkEnd w:id="73"/>
+      <w:proofErr w:type="spellEnd"/>
+    </w:p>
+    <w:p>
+      <w:pPr>
+        <w:pStyle w:val="Paragrafoelenco"/>
+        <w:rPr>
+          <w:i/>
+          <w:iCs/>
+          <w:lang w:val="it-IT"/>
+        </w:rPr>
+      </w:pPr>
+      <w:r>
+        <w:rPr>
+          <w:lang w:val="it-IT"/>
+        </w:rPr>
+        <w:t xml:space="preserve">Nella programmazione dichiarativa, invece, si specificano il nome e le proprietà delle risorse dell’infrastruttura della quale si vuole eseguire il provisioning. Successivamente, lo strumento </w:t>
+      </w:r>
+      <w:proofErr w:type="spellStart"/>
+      <w:r>
+        <w:rPr>
+          <w:lang w:val="it-IT"/>
+        </w:rPr>
+        <w:t>IaC</w:t>
+      </w:r>
+      <w:proofErr w:type="spellEnd"/>
+      <w:r>
+        <w:rPr>
+          <w:lang w:val="it-IT"/>
+        </w:rPr>
+        <w:t xml:space="preserve"> calcola come ottenere da solo quel risultato finale. Ad esso si dichiara ciò che si vuole, ma non il modo in cui giungere al risultato finale. Alcuni esempi popolari di strumenti </w:t>
+      </w:r>
+      <w:proofErr w:type="spellStart"/>
+      <w:r>
+        <w:rPr>
+          <w:lang w:val="it-IT"/>
+        </w:rPr>
+        <w:t>IaC</w:t>
+      </w:r>
+      <w:proofErr w:type="spellEnd"/>
+      <w:r>
+        <w:rPr>
+          <w:lang w:val="it-IT"/>
+        </w:rPr>
+        <w:t xml:space="preserve"> che utilizzano il paradigma di programmazione dichiarativa, includono </w:t>
+      </w:r>
+      <w:proofErr w:type="spellStart"/>
+      <w:r>
+        <w:rPr>
+          <w:i/>
+          <w:iCs/>
+          <w:lang w:val="it-IT"/>
+        </w:rPr>
+        <w:t>Terraform</w:t>
+      </w:r>
+      <w:proofErr w:type="spellEnd"/>
+      <w:r>
+        <w:rPr>
+          <w:i/>
+          <w:iCs/>
+          <w:lang w:val="it-IT"/>
+        </w:rPr>
+        <w:t xml:space="preserve">, </w:t>
+      </w:r>
+      <w:proofErr w:type="spellStart"/>
+      <w:r>
+        <w:rPr>
+          <w:i/>
+          <w:iCs/>
+          <w:lang w:val="it-IT"/>
+        </w:rPr>
+        <w:t>Puppet</w:t>
+      </w:r>
+      <w:proofErr w:type="spellEnd"/>
+      <w:r>
+        <w:rPr>
+          <w:i/>
+          <w:iCs/>
+          <w:lang w:val="it-IT"/>
+        </w:rPr>
+        <w:t xml:space="preserve">, </w:t>
+      </w:r>
+      <w:proofErr w:type="spellStart"/>
+      <w:r>
+        <w:rPr>
+          <w:i/>
+          <w:iCs/>
+          <w:lang w:val="it-IT"/>
+        </w:rPr>
+        <w:t>Ansible</w:t>
+      </w:r>
+      <w:proofErr w:type="spellEnd"/>
+      <w:r>
+        <w:rPr>
+          <w:i/>
+          <w:iCs/>
+          <w:lang w:val="it-IT"/>
+        </w:rPr>
+        <w:t xml:space="preserve">, Salt e </w:t>
+      </w:r>
+      <w:proofErr w:type="spellStart"/>
+      <w:r>
+        <w:rPr>
+          <w:i/>
+          <w:iCs/>
+          <w:lang w:val="it-IT"/>
+        </w:rPr>
+        <w:t>CloudFormation</w:t>
+      </w:r>
+      <w:proofErr w:type="spellEnd"/>
+      <w:r>
+        <w:rPr>
+          <w:i/>
+          <w:iCs/>
+          <w:lang w:val="it-IT"/>
+        </w:rPr>
+        <w:t>.</w:t>
+      </w:r>
+    </w:p>
+    <w:p>
+      <w:pPr>
+        <w:pStyle w:val="Paragrafoelenco"/>
+        <w:rPr>
+          <w:lang w:val="it-IT"/>
+        </w:rPr>
+      </w:pPr>
+    </w:p>
+    <w:p>
+      <w:pPr>
+        <w:pStyle w:val="Titolo2"/>
+        <w:rPr>
+          <w:lang w:val="it-IT"/>
+        </w:rPr>
+      </w:pPr>
+      <w:bookmarkStart w:id="74" w:name="_Toc103603950"/>
+      <w:bookmarkStart w:id="75" w:name="_Toc103603970"/>
+      <w:bookmarkStart w:id="76" w:name="_Toc103604119"/>
+      <w:bookmarkStart w:id="77" w:name="_Toc103604135"/>
+      <w:proofErr w:type="spellStart"/>
+      <w:r>
+        <w:rPr>
+          <w:lang w:val="it-IT"/>
+        </w:rPr>
+        <w:t>Ansible</w:t>
+      </w:r>
+      <w:bookmarkEnd w:id="74"/>
+      <w:bookmarkEnd w:id="75"/>
+      <w:bookmarkEnd w:id="76"/>
+      <w:bookmarkEnd w:id="77"/>
+      <w:proofErr w:type="spellEnd"/>
+    </w:p>
+    <w:p>
+      <w:pPr>
+        <w:pStyle w:val="Paragrafoelenco"/>
+        <w:rPr>
+          <w:lang w:val="it-IT"/>
+        </w:rPr>
+      </w:pPr>
+      <w:proofErr w:type="spellStart"/>
+      <w:r>
+        <w:rPr>
+          <w:lang w:val="it-IT"/>
+        </w:rPr>
+        <w:t>Ansible</w:t>
+      </w:r>
+      <w:proofErr w:type="spellEnd"/>
+      <w:r>
+        <w:rPr>
+          <w:lang w:val="it-IT"/>
+        </w:rPr>
+        <w:t xml:space="preserve"> è un software open source utilizzato</w:t>
+      </w:r>
+      <w:r>
+        <w:rPr>
+          <w:lang w:val="it-IT"/>
+        </w:rPr>
+        <w:t xml:space="preserve"> per l’automazione di macchine. Può gestire l’installazione e la configurazione di qualsiasi componente di sistema, così come la definizione di procedure di </w:t>
+      </w:r>
+      <w:proofErr w:type="spellStart"/>
+      <w:r>
+        <w:rPr>
+          <w:lang w:val="it-IT"/>
+        </w:rPr>
+        <w:t>deploy</w:t>
+      </w:r>
+      <w:proofErr w:type="spellEnd"/>
+      <w:r>
+        <w:rPr>
+          <w:lang w:val="it-IT"/>
+        </w:rPr>
+        <w:t xml:space="preserve"> automatizzate.</w:t>
+      </w:r>
+      <w:r>
+        <w:rPr>
+          <w:lang w:val="it-IT"/>
+        </w:rPr>
         <w:t xml:space="preserve"> </w:t>
       </w:r>
-      <w:r>
-        <w:rPr>
-          <w:lang w:val="it-IT"/>
-        </w:rPr>
-        <w:t xml:space="preserve">Programming for </w:t>
-      </w:r>
-      <w:proofErr w:type="spellStart"/>
-      <w:r>
-        <w:rPr>
-          <w:lang w:val="it-IT"/>
-        </w:rPr>
-        <w:t>IaC</w:t>
-      </w:r>
-      <w:bookmarkEnd w:id="24"/>
-      <w:proofErr w:type="spellEnd"/>
+      <w:proofErr w:type="spellStart"/>
+      <w:r>
+        <w:rPr>
+          <w:lang w:val="it-IT"/>
+        </w:rPr>
+        <w:t>Ansible</w:t>
+      </w:r>
+      <w:proofErr w:type="spellEnd"/>
+      <w:r>
+        <w:rPr>
+          <w:lang w:val="it-IT"/>
+        </w:rPr>
+        <w:t xml:space="preserve">, a differenza di altri tools quali Chef o </w:t>
+      </w:r>
+      <w:proofErr w:type="spellStart"/>
+      <w:r>
+        <w:rPr>
+          <w:lang w:val="it-IT"/>
+        </w:rPr>
+        <w:t>Puppet</w:t>
+      </w:r>
+      <w:proofErr w:type="spellEnd"/>
+      <w:r>
+        <w:rPr>
+          <w:lang w:val="it-IT"/>
+        </w:rPr>
+        <w:t xml:space="preserve">, basa la sua filosofia chiave su una parola: semplicità. </w:t>
+      </w:r>
+      <w:r>
+        <w:rPr>
+          <w:lang w:val="it-IT"/>
+        </w:rPr>
+        <w:t xml:space="preserve">Creato nel 2012 da Michael </w:t>
+      </w:r>
+      <w:proofErr w:type="spellStart"/>
+      <w:r>
+        <w:rPr>
+          <w:lang w:val="it-IT"/>
+        </w:rPr>
+        <w:t>DeHaan</w:t>
+      </w:r>
+      <w:proofErr w:type="spellEnd"/>
+      <w:r>
+        <w:rPr>
+          <w:lang w:val="it-IT"/>
+        </w:rPr>
+        <w:t xml:space="preserve">, autore di Cobbler, è balzato subito tra i sistemi di </w:t>
+      </w:r>
+      <w:proofErr w:type="spellStart"/>
+      <w:r>
+        <w:rPr>
+          <w:lang w:val="it-IT"/>
+        </w:rPr>
+        <w:t>configurazion</w:t>
+      </w:r>
+      <w:proofErr w:type="spellEnd"/>
+      <w:r>
+        <w:rPr>
+          <w:lang w:val="it-IT"/>
+        </w:rPr>
+        <w:t xml:space="preserve"> management più utilizzati, grazie ad alcuni punti focali su cui è stato realizzato: </w:t>
+      </w:r>
     </w:p>
     <w:p>
       <w:pPr>
         <w:pStyle w:val="Paragrafoelenco"/>
-        <w:rPr>
-          <w:i/>
-          <w:iCs/>
-          <w:lang w:val="it-IT"/>
-        </w:rPr>
-      </w:pPr>
-      <w:r>
-        <w:rPr>
-          <w:lang w:val="it-IT"/>
-        </w:rPr>
-        <w:t xml:space="preserve">Nella programmazione dichiarativa, invece, si specificano il nome e le proprietà delle risorse dell’infrastruttura della quale si vuole eseguire il provisioning. Successivamente, lo strumento </w:t>
-      </w:r>
-      <w:proofErr w:type="spellStart"/>
-      <w:r>
-        <w:rPr>
-          <w:lang w:val="it-IT"/>
-        </w:rPr>
-        <w:t>IaC</w:t>
-      </w:r>
-      <w:proofErr w:type="spellEnd"/>
-      <w:r>
-        <w:rPr>
-          <w:lang w:val="it-IT"/>
-        </w:rPr>
-        <w:t xml:space="preserve"> calcola come ottenere da solo quel risultato finale. Ad esso si dichiara ciò che si vuole, ma non il modo in cui giungere al risultato finale. Alcuni esempi popolari di strumenti </w:t>
-      </w:r>
-      <w:proofErr w:type="spellStart"/>
-      <w:r>
-        <w:rPr>
-          <w:lang w:val="it-IT"/>
-        </w:rPr>
-        <w:t>IaC</w:t>
-      </w:r>
-      <w:proofErr w:type="spellEnd"/>
-      <w:r>
-        <w:rPr>
-          <w:lang w:val="it-IT"/>
-        </w:rPr>
-        <w:t xml:space="preserve"> che utilizzano il paradigma di programmazione dichiarativa, includono </w:t>
-      </w:r>
-      <w:proofErr w:type="spellStart"/>
-      <w:r>
-        <w:rPr>
-          <w:i/>
-          <w:iCs/>
-          <w:lang w:val="it-IT"/>
-        </w:rPr>
-        <w:t>Terraform</w:t>
-      </w:r>
-      <w:proofErr w:type="spellEnd"/>
-      <w:r>
-        <w:rPr>
-          <w:i/>
-          <w:iCs/>
-          <w:lang w:val="it-IT"/>
-        </w:rPr>
-        <w:t xml:space="preserve">, </w:t>
-      </w:r>
-      <w:proofErr w:type="spellStart"/>
-      <w:r>
-        <w:rPr>
-          <w:i/>
-          <w:iCs/>
-          <w:lang w:val="it-IT"/>
-        </w:rPr>
-        <w:t>Puppet</w:t>
-      </w:r>
-      <w:proofErr w:type="spellEnd"/>
-      <w:r>
-        <w:rPr>
-          <w:i/>
-          <w:iCs/>
-          <w:lang w:val="it-IT"/>
-        </w:rPr>
-        <w:t xml:space="preserve">, </w:t>
-      </w:r>
-      <w:proofErr w:type="spellStart"/>
-      <w:r>
-        <w:rPr>
-          <w:i/>
-          <w:iCs/>
+        <w:numPr>
+          <w:ilvl w:val="0"/>
+          <w:numId w:val="7"/>
+        </w:numPr>
+        <w:rPr>
+          <w:lang w:val="it-IT"/>
+        </w:rPr>
+      </w:pPr>
+      <w:r>
+        <w:rPr>
+          <w:lang w:val="it-IT"/>
+        </w:rPr>
+        <w:lastRenderedPageBreak/>
+        <w:t>non necessita altro che di un accesso SSH tra la macchina controllore e i nodi da controllare e tutto si gestisce con semplici file di testo (</w:t>
+      </w:r>
+      <w:r>
+        <w:rPr>
+          <w:i/>
+          <w:iCs/>
+          <w:lang w:val="it-IT"/>
+        </w:rPr>
+        <w:t>YAML</w:t>
+      </w:r>
+      <w:r>
+        <w:rPr>
+          <w:lang w:val="it-IT"/>
+        </w:rPr>
+        <w:t>)</w:t>
+      </w:r>
+      <w:r>
+        <w:rPr>
+          <w:lang w:val="it-IT"/>
+        </w:rPr>
+        <w:t>;</w:t>
+      </w:r>
+    </w:p>
+    <w:p>
+      <w:pPr>
+        <w:pStyle w:val="Paragrafoelenco"/>
+        <w:numPr>
+          <w:ilvl w:val="0"/>
+          <w:numId w:val="7"/>
+        </w:numPr>
+        <w:rPr>
+          <w:lang w:val="it-IT"/>
+        </w:rPr>
+      </w:pPr>
+      <w:r>
+        <w:rPr>
+          <w:lang w:val="it-IT"/>
+        </w:rPr>
+        <w:t>è</w:t>
+      </w:r>
+      <w:r>
+        <w:rPr>
+          <w:lang w:val="it-IT"/>
+        </w:rPr>
+        <w:t xml:space="preserve"> scritto in Python, che lo rende multipiattaforma e non dipendente dalla distribuzione, leggero e performante</w:t>
+      </w:r>
+      <w:r>
+        <w:rPr>
+          <w:lang w:val="it-IT"/>
+        </w:rPr>
+        <w:t>;</w:t>
+      </w:r>
+    </w:p>
+    <w:p>
+      <w:pPr>
+        <w:pStyle w:val="Paragrafoelenco"/>
+        <w:numPr>
+          <w:ilvl w:val="0"/>
+          <w:numId w:val="7"/>
+        </w:numPr>
+        <w:rPr>
+          <w:lang w:val="it-IT"/>
+        </w:rPr>
+      </w:pPr>
+      <w:r>
+        <w:rPr>
+          <w:lang w:val="it-IT"/>
+        </w:rPr>
+        <w:t xml:space="preserve">non richiede conoscenza di linguaggi di programmazione, la sintassi </w:t>
+      </w:r>
+      <w:r>
+        <w:rPr>
+          <w:i/>
+          <w:iCs/>
+          <w:lang w:val="it-IT"/>
+        </w:rPr>
+        <w:t>YAML</w:t>
+      </w:r>
+      <w:r>
+        <w:rPr>
+          <w:lang w:val="it-IT"/>
+        </w:rPr>
+        <w:t xml:space="preserve"> con cui si scrivono le istruzioni è di semplice lettura e comprensione;</w:t>
+      </w:r>
+    </w:p>
+    <w:p>
+      <w:pPr>
+        <w:pStyle w:val="Paragrafoelenco"/>
+        <w:rPr>
+          <w:lang w:val="it-IT"/>
+        </w:rPr>
+      </w:pPr>
+      <w:r>
+        <w:rPr>
+          <w:lang w:val="it-IT"/>
+        </w:rPr>
+        <w:t xml:space="preserve">Ha preso così tanto piede che è stata fondata la </w:t>
+      </w:r>
+      <w:proofErr w:type="spellStart"/>
+      <w:r>
+        <w:rPr>
           <w:lang w:val="it-IT"/>
         </w:rPr>
         <w:t>Ansible</w:t>
@@ -1946,30 +2742,37 @@
       <w:proofErr w:type="spellEnd"/>
       <w:r>
         <w:rPr>
-          <w:i/>
-          <w:iCs/>
-          <w:lang w:val="it-IT"/>
-        </w:rPr>
-        <w:t xml:space="preserve">, Salt e </w:t>
-      </w:r>
-      <w:proofErr w:type="spellStart"/>
-      <w:r>
-        <w:rPr>
-          <w:i/>
-          <w:iCs/>
-          <w:lang w:val="it-IT"/>
-        </w:rPr>
-        <w:t>CloudFormation</w:t>
-      </w:r>
-      <w:proofErr w:type="spellEnd"/>
-      <w:r>
-        <w:rPr>
-          <w:i/>
-          <w:iCs/>
+          <w:lang w:val="it-IT"/>
+        </w:rPr>
+        <w:t xml:space="preserve"> Inc. per commercializzare il supporto e sponsorizzare la soluzione e, successivamente, l’azienda è stata acquistata da Red </w:t>
+      </w:r>
+      <w:proofErr w:type="spellStart"/>
+      <w:r>
+        <w:rPr>
+          <w:lang w:val="it-IT"/>
+        </w:rPr>
+        <w:t>Hat</w:t>
+      </w:r>
+      <w:proofErr w:type="spellEnd"/>
+      <w:r>
+        <w:rPr>
           <w:lang w:val="it-IT"/>
         </w:rPr>
         <w:t>.</w:t>
       </w:r>
+      <w:r>
+        <w:rPr>
+          <w:rStyle w:val="Rimandonotaapidipagina"/>
+          <w:lang w:val="it-IT"/>
+        </w:rPr>
+        <w:footnoteReference w:id="7"/>
+      </w:r>
+      <w:r>
+        <w:rPr>
+          <w:lang w:val="it-IT"/>
+        </w:rPr>
+        <w:t xml:space="preserve"> </w:t>
+      </w:r>
     </w:p>
     <w:p>
       <w:pPr>
@@ -1978,171 +2781,877 @@
           <w:lang w:val="it-IT"/>
         </w:rPr>
       </w:pPr>
-      <w:r>
-        <w:rPr>
-          <w:lang w:val="it-IT"/>
-        </w:rPr>
-        <w:t xml:space="preserve">Tale approccio è molto popolare nella </w:t>
-      </w:r>
-      <w:proofErr w:type="spellStart"/>
-      <w:r>
-        <w:rPr>
-          <w:lang w:val="it-IT"/>
-        </w:rPr>
-        <w:t>IaC</w:t>
-      </w:r>
-      <w:proofErr w:type="spellEnd"/>
-      <w:r>
-        <w:rPr>
-          <w:lang w:val="it-IT"/>
-        </w:rPr>
-        <w:t xml:space="preserve">. Si definisce lo stato finale desiderato della configurazione finale e la soluzione </w:t>
-      </w:r>
-      <w:proofErr w:type="spellStart"/>
-      <w:r>
-        <w:rPr>
-          <w:lang w:val="it-IT"/>
-        </w:rPr>
-        <w:t>IaC</w:t>
-      </w:r>
-      <w:proofErr w:type="spellEnd"/>
-      <w:r>
-        <w:rPr>
-          <w:lang w:val="it-IT"/>
-        </w:rPr>
-        <w:t xml:space="preserve"> capisce autonomamente in che modo arrivarci. La programmazione dichiarativa è altamente </w:t>
-      </w:r>
-      <w:proofErr w:type="spellStart"/>
-      <w:r>
-        <w:rPr>
-          <w:lang w:val="it-IT"/>
-        </w:rPr>
-        <w:t>idempotante</w:t>
-      </w:r>
-      <w:proofErr w:type="spellEnd"/>
-      <w:r>
-        <w:rPr>
-          <w:lang w:val="it-IT"/>
-        </w:rPr>
-        <w:t xml:space="preserve"> o ripetibile, il che significa che si possono eseguire i comandi </w:t>
-      </w:r>
-      <w:proofErr w:type="spellStart"/>
-      <w:r>
-        <w:rPr>
-          <w:lang w:val="it-IT"/>
-        </w:rPr>
-        <w:t>IaC</w:t>
-      </w:r>
-      <w:proofErr w:type="spellEnd"/>
-      <w:r>
-        <w:rPr>
-          <w:lang w:val="it-IT"/>
-        </w:rPr>
-        <w:t xml:space="preserve"> più e più volte e ottenere comunque lo stesso risultato. </w:t>
+    </w:p>
+    <w:p>
+      <w:pPr>
+        <w:pStyle w:val="Titolo3"/>
+        <w:numPr>
+          <w:ilvl w:val="2"/>
+          <w:numId w:val="6"/>
+        </w:numPr>
+        <w:tabs>
+          <w:tab w:val="left" w:pos="2268"/>
+        </w:tabs>
+        <w:ind w:firstLine="621"/>
+        <w:rPr>
+          <w:lang w:val="it-IT"/>
+        </w:rPr>
+      </w:pPr>
+      <w:bookmarkStart w:id="78" w:name="_Toc103603951"/>
+      <w:bookmarkStart w:id="79" w:name="_Toc103603971"/>
+      <w:bookmarkStart w:id="80" w:name="_Toc103604120"/>
+      <w:bookmarkStart w:id="81" w:name="_Toc103604136"/>
+      <w:r>
+        <w:rPr>
+          <w:lang w:val="it-IT"/>
+        </w:rPr>
+        <w:t>Terminologia</w:t>
+      </w:r>
+      <w:bookmarkEnd w:id="78"/>
+      <w:bookmarkEnd w:id="79"/>
+      <w:bookmarkEnd w:id="80"/>
+      <w:bookmarkEnd w:id="81"/>
+    </w:p>
+    <w:p>
+      <w:pPr>
+        <w:pStyle w:val="Titolo4"/>
+        <w:numPr>
+          <w:ilvl w:val="3"/>
+          <w:numId w:val="6"/>
+        </w:numPr>
+        <w:ind w:firstLine="867"/>
+        <w:rPr>
+          <w:bCs/>
+          <w:lang w:val="it-IT"/>
+        </w:rPr>
+      </w:pPr>
+      <w:bookmarkStart w:id="82" w:name="_Toc103603972"/>
+      <w:bookmarkStart w:id="83" w:name="_Toc103604137"/>
+      <w:r>
+        <w:rPr>
+          <w:bCs/>
+          <w:lang w:val="it-IT"/>
+        </w:rPr>
+        <w:t>Inventario</w:t>
+      </w:r>
+      <w:bookmarkEnd w:id="82"/>
+      <w:bookmarkEnd w:id="83"/>
+      <w:r>
+        <w:rPr>
+          <w:bCs/>
+          <w:lang w:val="it-IT"/>
+        </w:rPr>
+        <w:t xml:space="preserve"> </w:t>
       </w:r>
     </w:p>
     <w:p>
       <w:pPr>
         <w:pStyle w:val="Paragrafoelenco"/>
-        <w:rPr>
-          <w:lang w:val="it-IT"/>
-        </w:rPr>
-      </w:pPr>
-      <w:r>
-        <w:rPr>
-          <w:lang w:val="it-IT"/>
-        </w:rPr>
-        <w:t xml:space="preserve">Il paradigma dichiarativo si adatta bene anche alla modifica delle configurazioni, perché i passaggi di provisioning dello strumento </w:t>
-      </w:r>
-      <w:proofErr w:type="spellStart"/>
-      <w:r>
-        <w:rPr>
-          <w:lang w:val="it-IT"/>
-        </w:rPr>
-        <w:t>IaC</w:t>
-      </w:r>
-      <w:proofErr w:type="spellEnd"/>
-      <w:r>
-        <w:rPr>
-          <w:lang w:val="it-IT"/>
-        </w:rPr>
-        <w:t xml:space="preserve"> non sono definiti in modo esplicito. </w:t>
-      </w:r>
+        <w:ind w:left="2988" w:firstLine="0"/>
+        <w:rPr>
+          <w:lang w:val="it-IT"/>
+        </w:rPr>
+      </w:pPr>
+      <w:r>
+        <w:rPr>
+          <w:lang w:val="it-IT"/>
+        </w:rPr>
+        <w:t xml:space="preserve">Si tratta della lista di macchine sulle quali </w:t>
+      </w:r>
+      <w:proofErr w:type="spellStart"/>
+      <w:r>
+        <w:rPr>
+          <w:lang w:val="it-IT"/>
+        </w:rPr>
+        <w:t>Ansible</w:t>
+      </w:r>
+      <w:proofErr w:type="spellEnd"/>
+      <w:r>
+        <w:rPr>
+          <w:lang w:val="it-IT"/>
+        </w:rPr>
+        <w:t xml:space="preserve"> può operare. Opzionalmente tali macchine possono essere raggruppate in modo da avere più </w:t>
+      </w:r>
+      <w:r>
+        <w:rPr>
+          <w:lang w:val="it-IT"/>
+        </w:rPr>
+        <w:lastRenderedPageBreak/>
+        <w:t xml:space="preserve">gruppi di </w:t>
+      </w:r>
+      <w:proofErr w:type="spellStart"/>
+      <w:r>
+        <w:rPr>
+          <w:lang w:val="it-IT"/>
+        </w:rPr>
+        <w:t>host</w:t>
+      </w:r>
+      <w:proofErr w:type="spellEnd"/>
+      <w:r>
+        <w:rPr>
+          <w:lang w:val="it-IT"/>
+        </w:rPr>
+        <w:t xml:space="preserve">. L’inventario può essere scritto sia in formato </w:t>
+      </w:r>
+      <w:r>
+        <w:rPr>
+          <w:i/>
+          <w:iCs/>
+          <w:lang w:val="it-IT"/>
+        </w:rPr>
+        <w:t>ini</w:t>
+      </w:r>
+      <w:r>
+        <w:rPr>
+          <w:lang w:val="it-IT"/>
+        </w:rPr>
+        <w:t xml:space="preserve"> </w:t>
+      </w:r>
+      <w:r>
+        <w:rPr>
+          <w:lang w:val="it-IT"/>
+        </w:rPr>
+        <w:t xml:space="preserve">che in </w:t>
+      </w:r>
+      <w:r>
+        <w:rPr>
+          <w:i/>
+          <w:iCs/>
+          <w:lang w:val="it-IT"/>
+        </w:rPr>
+        <w:t>YAML</w:t>
+      </w:r>
+      <w:r>
+        <w:rPr>
+          <w:lang w:val="it-IT"/>
+        </w:rPr>
+        <w:t>;</w:t>
+      </w:r>
+    </w:p>
+    <w:p>
+      <w:pPr>
+        <w:pStyle w:val="Titolo4"/>
+        <w:numPr>
+          <w:ilvl w:val="3"/>
+          <w:numId w:val="6"/>
+        </w:numPr>
+        <w:ind w:firstLine="867"/>
+        <w:rPr>
+          <w:lang w:val="it-IT"/>
+        </w:rPr>
+      </w:pPr>
+      <w:bookmarkStart w:id="84" w:name="_Toc103604138"/>
+      <w:r>
+        <w:rPr>
+          <w:lang w:val="it-IT"/>
+        </w:rPr>
+        <w:t>Moduli</w:t>
+      </w:r>
+      <w:bookmarkEnd w:id="84"/>
     </w:p>
     <w:p>
       <w:pPr>
         <w:pStyle w:val="Paragrafoelenco"/>
-        <w:rPr>
-          <w:lang w:val="it-IT"/>
-        </w:rPr>
-      </w:pPr>
-      <w:r>
-        <w:rPr>
-          <w:lang w:val="it-IT"/>
-        </w:rPr>
-        <w:t xml:space="preserve">Il più grande svantaggio dell’approccio dichiarativo è dato dal fatto che si rinuncia al controllo sui singoli passaggi del processo di provisioning. Inoltre, non è la scelta migliore per piccole correzioni e aggiornamenti che possono essere gestiti da un semplice script CLI. In questi casi, la programmazione </w:t>
+        <w:ind w:left="2988" w:firstLine="0"/>
+        <w:rPr>
+          <w:lang w:val="it-IT"/>
+        </w:rPr>
+      </w:pPr>
+      <w:r>
+        <w:rPr>
+          <w:lang w:val="it-IT"/>
+        </w:rPr>
+        <w:t>I</w:t>
+      </w:r>
+      <w:r>
+        <w:rPr>
+          <w:lang w:val="it-IT"/>
+        </w:rPr>
+        <w:t xml:space="preserve"> moduli possono essere visti come i comandi che </w:t>
+      </w:r>
+      <w:r>
+        <w:rPr>
+          <w:lang w:val="it-IT"/>
+        </w:rPr>
+        <w:t>vengono eseguiti</w:t>
+      </w:r>
+      <w:r>
+        <w:rPr>
+          <w:lang w:val="it-IT"/>
+        </w:rPr>
+        <w:t xml:space="preserve"> sulle macchine. Esistono moduli per l’installazione e la rimozione di pacchetti, deployment di file (o generazione del loro contenuto), gestione dei servizi e tanto altro. La lista completa è davvero corposa</w:t>
+      </w:r>
+      <w:r>
+        <w:rPr>
+          <w:lang w:val="it-IT"/>
+        </w:rPr>
+        <w:t xml:space="preserve"> ed è disponibile sulla documentazione ufficiale di </w:t>
+      </w:r>
+      <w:proofErr w:type="spellStart"/>
+      <w:r>
+        <w:rPr>
+          <w:lang w:val="it-IT"/>
+        </w:rPr>
+        <w:t>Ansible</w:t>
+      </w:r>
+      <w:proofErr w:type="spellEnd"/>
+      <w:r>
+        <w:rPr>
+          <w:lang w:val="it-IT"/>
+        </w:rPr>
+        <w:t xml:space="preserve">. Ogni modulo ha il suo set di opzioni e proprietà. Nella </w:t>
+      </w:r>
+      <w:r>
+        <w:rPr>
+          <w:i/>
+          <w:iCs/>
+          <w:lang w:val="it-IT"/>
+        </w:rPr>
+        <w:t xml:space="preserve">Figura 1 </w:t>
+      </w:r>
+      <w:r>
+        <w:rPr>
+          <w:lang w:val="it-IT"/>
+        </w:rPr>
+        <w:t>a pagina successiva</w:t>
+      </w:r>
+      <w:r>
+        <w:rPr>
+          <w:i/>
+          <w:iCs/>
+          <w:lang w:val="it-IT"/>
+        </w:rPr>
+        <w:t xml:space="preserve"> </w:t>
+      </w:r>
+      <w:r>
+        <w:rPr>
+          <w:lang w:val="it-IT"/>
+        </w:rPr>
+        <w:t xml:space="preserve">viene invocato il modulo </w:t>
+      </w:r>
+      <w:r>
+        <w:rPr>
+          <w:i/>
+          <w:iCs/>
+          <w:lang w:val="it-IT"/>
+        </w:rPr>
+        <w:t>debug</w:t>
+      </w:r>
+      <w:r>
+        <w:rPr>
+          <w:lang w:val="it-IT"/>
+        </w:rPr>
+        <w:t xml:space="preserve">, il quale permette di stampare a video messaggi. Questi messaggi possono essere usati per mostrare informazioni di debug, come, ad esempio, contenuti di una variabile o l’output </w:t>
+      </w:r>
+      <w:proofErr w:type="spellStart"/>
+      <w:r>
+        <w:rPr>
+          <w:lang w:val="it-IT"/>
+        </w:rPr>
+        <w:t>message</w:t>
+      </w:r>
+      <w:proofErr w:type="spellEnd"/>
+      <w:r>
+        <w:rPr>
+          <w:lang w:val="it-IT"/>
+        </w:rPr>
+        <w:t xml:space="preserve"> ritornato da un comando. Tale modulo, richiede che sia specificata una proprietà chiamata </w:t>
+      </w:r>
+      <w:r>
+        <w:rPr>
+          <w:i/>
+          <w:iCs/>
+          <w:lang w:val="it-IT"/>
+        </w:rPr>
+        <w:t>msg</w:t>
+      </w:r>
+      <w:r>
+        <w:rPr>
+          <w:lang w:val="it-IT"/>
+        </w:rPr>
+        <w:t>, che contiene il messaggio da mostrare.</w:t>
+      </w:r>
+    </w:p>
+    <w:p>
+      <w:pPr>
+        <w:pStyle w:val="Paragrafoelenco"/>
+        <w:ind w:left="2988"/>
+        <w:rPr>
+          <w:lang w:val="it-IT"/>
+        </w:rPr>
+      </w:pPr>
+    </w:p>
+    <w:p>
+      <w:pPr>
+        <w:pStyle w:val="Titolo4"/>
+        <w:numPr>
+          <w:ilvl w:val="3"/>
+          <w:numId w:val="6"/>
+        </w:numPr>
+        <w:ind w:firstLine="867"/>
+        <w:rPr>
+          <w:lang w:val="it-IT"/>
+        </w:rPr>
+      </w:pPr>
+      <w:bookmarkStart w:id="85" w:name="_Toc103604139"/>
+      <w:r>
+        <w:rPr>
+          <w:lang w:val="it-IT"/>
+        </w:rPr>
+        <w:t>Tasks</w:t>
+      </w:r>
+      <w:bookmarkEnd w:id="85"/>
+    </w:p>
+    <w:p>
+      <w:pPr>
+        <w:pStyle w:val="Paragrafoelenco"/>
+        <w:ind w:left="2988" w:firstLine="0"/>
+        <w:rPr>
+          <w:lang w:val="it-IT"/>
+        </w:rPr>
+      </w:pPr>
+      <w:r>
+        <w:rPr>
+          <w:lang w:val="it-IT"/>
+        </w:rPr>
+        <w:t>I</w:t>
+      </w:r>
+      <w:r>
+        <w:rPr>
+          <w:lang w:val="it-IT"/>
+        </w:rPr>
+        <w:t xml:space="preserve"> task sono le operazioni che, di fatto, eseguiamo sulle macchine. Possono essere visti come la serie </w:t>
       </w:r>
       <w:r>
         <w:rPr>
           <w:lang w:val="it-IT"/>
         </w:rPr>
         <w:lastRenderedPageBreak/>
-        <w:t xml:space="preserve">dichiarativa può complicare eccessivamente le cose e rallentare il processo. </w:t>
+        <w:t>di comandi, in sequenza, che verranno lanciati sulla macchina. Un task</w:t>
+      </w:r>
+      <w:r>
+        <w:rPr>
+          <w:lang w:val="it-IT"/>
+        </w:rPr>
+        <w:t xml:space="preserve">, in </w:t>
+      </w:r>
+      <w:r>
+        <w:rPr>
+          <w:lang w:val="it-IT"/>
+        </w:rPr>
+        <w:t>sostanza</w:t>
+      </w:r>
+      <w:r>
+        <w:rPr>
+          <w:lang w:val="it-IT"/>
+        </w:rPr>
+        <w:t>,</w:t>
+      </w:r>
+      <w:r>
+        <w:rPr>
+          <w:lang w:val="it-IT"/>
+        </w:rPr>
+        <w:t xml:space="preserve"> il richiamo di un modulo con particolari opzioni.</w:t>
+      </w:r>
+      <w:r>
+        <w:rPr>
+          <w:lang w:val="it-IT"/>
+        </w:rPr>
+        <w:t xml:space="preserve">  </w:t>
+      </w:r>
+    </w:p>
+    <w:p>
+      <w:pPr>
+        <w:pStyle w:val="Paragrafoelenco"/>
+        <w:ind w:left="2988" w:firstLine="0"/>
+        <w:rPr>
+          <w:i/>
+          <w:iCs/>
+          <w:lang w:val="it-IT"/>
+        </w:rPr>
+      </w:pPr>
+      <w:r>
+        <w:rPr>
+          <w:lang w:val="it-IT"/>
+        </w:rPr>
+        <w:t xml:space="preserve">I task </w:t>
+      </w:r>
+      <w:proofErr w:type="spellStart"/>
+      <w:r>
+        <w:rPr>
+          <w:lang w:val="it-IT"/>
+        </w:rPr>
+        <w:t>Ansible</w:t>
+      </w:r>
+      <w:proofErr w:type="spellEnd"/>
+      <w:r>
+        <w:rPr>
+          <w:lang w:val="it-IT"/>
+        </w:rPr>
+        <w:t xml:space="preserve"> sono generalmente definiti all’interno di </w:t>
+      </w:r>
+      <w:proofErr w:type="spellStart"/>
+      <w:r>
+        <w:rPr>
+          <w:lang w:val="it-IT"/>
+        </w:rPr>
+        <w:t>playbook</w:t>
+      </w:r>
+      <w:proofErr w:type="spellEnd"/>
+      <w:r>
+        <w:rPr>
+          <w:lang w:val="it-IT"/>
+        </w:rPr>
+        <w:t xml:space="preserve">. Nella figura in basso, è riportato un semplice task di esempio, che stampa un messaggio tramite il modulo </w:t>
+      </w:r>
+      <w:r>
+        <w:rPr>
+          <w:i/>
+          <w:iCs/>
+          <w:lang w:val="it-IT"/>
+        </w:rPr>
+        <w:t>debug.</w:t>
+      </w:r>
+    </w:p>
+    <w:p>
+      <w:pPr>
+        <w:pStyle w:val="Paragrafoelenco"/>
+        <w:keepNext/>
+        <w:ind w:left="2988"/>
+        <w:jc w:val="center"/>
+        <w:rPr>
+          <w:lang w:val="it-IT"/>
+        </w:rPr>
+      </w:pPr>
+      <w:r>
+        <w:rPr>
+          <w:noProof/>
+          <w:lang w:val="it-IT"/>
+        </w:rPr>
+        <w:drawing>
+          <wp:anchor distT="0" distB="0" distL="114300" distR="114300" simplePos="0" relativeHeight="251658240" behindDoc="0" locked="0" layoutInCell="1" allowOverlap="1" wp14:anchorId="3D9C122A" wp14:editId="1E593F0B">
+            <wp:simplePos x="0" y="0"/>
+            <wp:positionH relativeFrom="margin">
+              <wp:posOffset>1994535</wp:posOffset>
+            </wp:positionH>
+            <wp:positionV relativeFrom="paragraph">
+              <wp:posOffset>22860</wp:posOffset>
+            </wp:positionV>
+            <wp:extent cx="2733675" cy="1238250"/>
+            <wp:effectExtent l="0" t="0" r="9525" b="0"/>
+            <wp:wrapNone/>
+            <wp:docPr id="1" name="Immagine 1"/>
+            <wp:cNvGraphicFramePr>
+              <a:graphicFrameLocks xmlns:a="http://schemas.openxmlformats.org/drawingml/2006/main" noChangeAspect="1"/>
+            </wp:cNvGraphicFramePr>
+            <a:graphic xmlns:a="http://schemas.openxmlformats.org/drawingml/2006/main">
+              <a:graphicData uri="http://schemas.openxmlformats.org/drawingml/2006/picture">
+                <pic:pic xmlns:pic="http://schemas.openxmlformats.org/drawingml/2006/picture">
+                  <pic:nvPicPr>
+                    <pic:cNvPr id="1" name=""/>
+                    <pic:cNvPicPr/>
+                  </pic:nvPicPr>
+                  <pic:blipFill>
+                    <a:blip r:embed="rId8">
+                      <a:extLst>
+                        <a:ext uri="{28A0092B-C50C-407E-A947-70E740481C1C}">
+                          <a14:useLocalDpi xmlns:a14="http://schemas.microsoft.com/office/drawing/2010/main" val="0"/>
+                        </a:ext>
+                      </a:extLst>
+                    </a:blip>
+                    <a:stretch>
+                      <a:fillRect/>
+                    </a:stretch>
+                  </pic:blipFill>
+                  <pic:spPr>
+                    <a:xfrm>
+                      <a:off x="0" y="0"/>
+                      <a:ext cx="2733675" cy="1238250"/>
+                    </a:xfrm>
+                    <a:prstGeom prst="rect">
+                      <a:avLst/>
+                    </a:prstGeom>
+                  </pic:spPr>
+                </pic:pic>
+              </a:graphicData>
+            </a:graphic>
+          </wp:anchor>
+        </w:drawing>
+      </w:r>
+    </w:p>
+    <w:p>
+      <w:pPr>
+        <w:pStyle w:val="Paragrafoelenco"/>
+        <w:keepNext/>
+        <w:ind w:left="2988"/>
+        <w:jc w:val="center"/>
+        <w:rPr>
+          <w:lang w:val="it-IT"/>
+        </w:rPr>
+      </w:pPr>
+    </w:p>
+    <w:p>
+      <w:pPr>
+        <w:pStyle w:val="Paragrafoelenco"/>
+        <w:keepNext/>
+        <w:ind w:left="2988"/>
+        <w:jc w:val="center"/>
+        <w:rPr>
+          <w:lang w:val="it-IT"/>
+        </w:rPr>
+      </w:pPr>
+    </w:p>
+    <w:p>
+      <w:pPr>
+        <w:pStyle w:val="Didascalia"/>
+        <w:jc w:val="center"/>
+        <w:rPr>
+          <w:rFonts w:ascii="Times New Roman" w:hAnsi="Times New Roman" w:cs="Times New Roman"/>
+          <w:lang w:val="it-IT"/>
+        </w:rPr>
+      </w:pPr>
+      <w:r>
+        <w:rPr>
+          <w:rFonts w:ascii="Times New Roman" w:hAnsi="Times New Roman" w:cs="Times New Roman"/>
+          <w:lang w:val="it-IT"/>
+        </w:rPr>
+        <w:t xml:space="preserve">Figura </w:t>
+      </w:r>
+      <w:r>
+        <w:rPr>
+          <w:rFonts w:ascii="Times New Roman" w:hAnsi="Times New Roman" w:cs="Times New Roman"/>
+        </w:rPr>
+        <w:fldChar w:fldCharType="begin"/>
+      </w:r>
+      <w:r>
+        <w:rPr>
+          <w:rFonts w:ascii="Times New Roman" w:hAnsi="Times New Roman" w:cs="Times New Roman"/>
+          <w:lang w:val="it-IT"/>
+        </w:rPr>
+        <w:instrText xml:space="preserve"> SEQ Figura \* ARABIC </w:instrText>
+      </w:r>
+      <w:r>
+        <w:rPr>
+          <w:rFonts w:ascii="Times New Roman" w:hAnsi="Times New Roman" w:cs="Times New Roman"/>
+        </w:rPr>
+        <w:fldChar w:fldCharType="separate"/>
+      </w:r>
+      <w:r>
+        <w:rPr>
+          <w:rFonts w:ascii="Times New Roman" w:hAnsi="Times New Roman" w:cs="Times New Roman"/>
+          <w:noProof/>
+          <w:lang w:val="it-IT"/>
+        </w:rPr>
+        <w:t>1</w:t>
+      </w:r>
+      <w:r>
+        <w:rPr>
+          <w:rFonts w:ascii="Times New Roman" w:hAnsi="Times New Roman" w:cs="Times New Roman"/>
+        </w:rPr>
+        <w:fldChar w:fldCharType="end"/>
+      </w:r>
+      <w:r>
+        <w:rPr>
+          <w:rFonts w:ascii="Times New Roman" w:hAnsi="Times New Roman" w:cs="Times New Roman"/>
+          <w:lang w:val="it-IT"/>
+        </w:rPr>
+        <w:t xml:space="preserve"> Esempio di </w:t>
+      </w:r>
+      <w:proofErr w:type="spellStart"/>
+      <w:r>
+        <w:rPr>
+          <w:rFonts w:ascii="Times New Roman" w:hAnsi="Times New Roman" w:cs="Times New Roman"/>
+          <w:lang w:val="it-IT"/>
+        </w:rPr>
+        <w:t>Ansible</w:t>
+      </w:r>
+      <w:proofErr w:type="spellEnd"/>
+      <w:r>
+        <w:rPr>
+          <w:rFonts w:ascii="Times New Roman" w:hAnsi="Times New Roman" w:cs="Times New Roman"/>
+          <w:lang w:val="it-IT"/>
+        </w:rPr>
+        <w:t xml:space="preserve"> task</w:t>
+      </w:r>
+    </w:p>
+    <w:p>
+      <w:pPr>
+        <w:pStyle w:val="Paragrafoelenco"/>
+        <w:ind w:left="2988"/>
+        <w:rPr>
+          <w:lang w:val="it-IT"/>
+        </w:rPr>
+      </w:pPr>
+    </w:p>
+    <w:p>
+      <w:pPr>
+        <w:pStyle w:val="Paragrafoelenco"/>
+        <w:ind w:left="2988" w:firstLine="0"/>
+        <w:rPr>
+          <w:lang w:val="it-IT"/>
+        </w:rPr>
+      </w:pPr>
+      <w:r>
+        <w:rPr>
+          <w:lang w:val="it-IT"/>
+        </w:rPr>
+        <w:t xml:space="preserve">Il task nella </w:t>
+      </w:r>
+      <w:r>
+        <w:rPr>
+          <w:i/>
+          <w:iCs/>
+          <w:lang w:val="it-IT"/>
+        </w:rPr>
+        <w:t>Figura 1</w:t>
+      </w:r>
+      <w:r>
+        <w:rPr>
+          <w:lang w:val="it-IT"/>
+        </w:rPr>
+        <w:t xml:space="preserve"> è caratterizzato da un nome, il quale rappresenta l’operazione che sarà effettuata</w:t>
+      </w:r>
+      <w:r>
+        <w:rPr>
+          <w:lang w:val="it-IT"/>
+        </w:rPr>
+        <w:t xml:space="preserve"> quando il task sarà eseguito.</w:t>
+      </w:r>
+    </w:p>
+    <w:p>
+      <w:pPr>
+        <w:pStyle w:val="Titolo4"/>
+        <w:numPr>
+          <w:ilvl w:val="3"/>
+          <w:numId w:val="6"/>
+        </w:numPr>
+        <w:ind w:firstLine="867"/>
+        <w:rPr>
+          <w:lang w:val="it-IT"/>
+        </w:rPr>
+      </w:pPr>
+      <w:bookmarkStart w:id="86" w:name="_Toc103604140"/>
+      <w:proofErr w:type="spellStart"/>
+      <w:r>
+        <w:rPr>
+          <w:lang w:val="it-IT"/>
+        </w:rPr>
+        <w:t>Handlers</w:t>
+      </w:r>
+      <w:bookmarkEnd w:id="86"/>
+      <w:proofErr w:type="spellEnd"/>
+    </w:p>
+    <w:p>
+      <w:pPr>
+        <w:pStyle w:val="Paragrafoelenco"/>
+        <w:ind w:left="2988" w:firstLine="0"/>
+        <w:rPr>
+          <w:lang w:val="it-IT"/>
+        </w:rPr>
+      </w:pPr>
+      <w:r>
+        <w:rPr>
+          <w:lang w:val="it-IT"/>
+        </w:rPr>
+        <w:t>L</w:t>
+      </w:r>
+      <w:r>
+        <w:rPr>
+          <w:lang w:val="it-IT"/>
+        </w:rPr>
+        <w:t xml:space="preserve">e operazioni associate agli </w:t>
+      </w:r>
+      <w:proofErr w:type="spellStart"/>
+      <w:r>
+        <w:rPr>
+          <w:lang w:val="it-IT"/>
+        </w:rPr>
+        <w:t>handler</w:t>
+      </w:r>
+      <w:proofErr w:type="spellEnd"/>
+      <w:r>
+        <w:rPr>
+          <w:lang w:val="it-IT"/>
+        </w:rPr>
+        <w:t xml:space="preserve"> si differenziano dai task poiché non vengono sempre eseguite, ma vengono richiamate come reazione ad un evento di un task. Un banale esempio è quello di avviare un servizio dopo aver installato il software necessario, o riavviarlo dopo la modifica del suo file di configurazione.</w:t>
+      </w:r>
+    </w:p>
+    <w:p>
+      <w:pPr>
+        <w:pStyle w:val="Titolo4"/>
+        <w:numPr>
+          <w:ilvl w:val="3"/>
+          <w:numId w:val="6"/>
+        </w:numPr>
+        <w:ind w:firstLine="867"/>
+        <w:rPr>
+          <w:lang w:val="it-IT"/>
+        </w:rPr>
+      </w:pPr>
+      <w:bookmarkStart w:id="87" w:name="_Toc103604141"/>
+      <w:proofErr w:type="spellStart"/>
+      <w:r>
+        <w:rPr>
+          <w:lang w:val="it-IT"/>
+        </w:rPr>
+        <w:lastRenderedPageBreak/>
+        <w:t>Playbooks</w:t>
+      </w:r>
+      <w:bookmarkEnd w:id="87"/>
+      <w:proofErr w:type="spellEnd"/>
+    </w:p>
+    <w:p>
+      <w:pPr>
+        <w:pStyle w:val="Paragrafoelenco"/>
+        <w:ind w:left="2988" w:firstLine="0"/>
+        <w:rPr>
+          <w:lang w:val="it-IT"/>
+        </w:rPr>
+      </w:pPr>
+      <w:r>
+        <w:rPr>
+          <w:lang w:val="it-IT"/>
+        </w:rPr>
+        <w:t>I</w:t>
+      </w:r>
+      <w:r>
+        <w:rPr>
+          <w:lang w:val="it-IT"/>
+        </w:rPr>
+        <w:t xml:space="preserve"> </w:t>
+      </w:r>
+      <w:proofErr w:type="spellStart"/>
+      <w:r>
+        <w:rPr>
+          <w:lang w:val="it-IT"/>
+        </w:rPr>
+        <w:t>playbook</w:t>
+      </w:r>
+      <w:proofErr w:type="spellEnd"/>
+      <w:r>
+        <w:rPr>
+          <w:lang w:val="it-IT"/>
+        </w:rPr>
+        <w:t xml:space="preserve"> sono una lista di task, </w:t>
+      </w:r>
+      <w:proofErr w:type="spellStart"/>
+      <w:r>
+        <w:rPr>
+          <w:lang w:val="it-IT"/>
+        </w:rPr>
+        <w:t>handler</w:t>
+      </w:r>
+      <w:proofErr w:type="spellEnd"/>
+      <w:r>
+        <w:rPr>
+          <w:lang w:val="it-IT"/>
+        </w:rPr>
+        <w:t xml:space="preserve"> e delle relative variabili legati a particolari gruppi di macchine in inventario. Vengono utilizzati per avere il “manuale di istruzioni” delle operazioni che </w:t>
+      </w:r>
+      <w:proofErr w:type="spellStart"/>
+      <w:r>
+        <w:rPr>
+          <w:lang w:val="it-IT"/>
+        </w:rPr>
+        <w:t>Ansible</w:t>
+      </w:r>
+      <w:proofErr w:type="spellEnd"/>
+      <w:r>
+        <w:rPr>
+          <w:lang w:val="it-IT"/>
+        </w:rPr>
+        <w:t xml:space="preserve"> dovrà eseguire.</w:t>
+      </w:r>
+    </w:p>
+    <w:p>
+      <w:pPr>
+        <w:pStyle w:val="Titolo4"/>
+        <w:numPr>
+          <w:ilvl w:val="3"/>
+          <w:numId w:val="6"/>
+        </w:numPr>
+        <w:ind w:firstLine="867"/>
+        <w:rPr>
+          <w:lang w:val="it-IT"/>
+        </w:rPr>
+      </w:pPr>
+      <w:bookmarkStart w:id="88" w:name="_Toc103604142"/>
+      <w:r>
+        <w:rPr>
+          <w:lang w:val="it-IT"/>
+        </w:rPr>
+        <w:t>Ruoli</w:t>
+      </w:r>
+      <w:bookmarkEnd w:id="88"/>
+    </w:p>
+    <w:p>
+      <w:pPr>
+        <w:pStyle w:val="Paragrafoelenco"/>
+        <w:ind w:left="2988" w:firstLine="0"/>
+        <w:rPr>
+          <w:lang w:val="it-IT"/>
+        </w:rPr>
+      </w:pPr>
+      <w:r>
+        <w:rPr>
+          <w:lang w:val="it-IT"/>
+        </w:rPr>
+        <w:t>I</w:t>
+      </w:r>
+      <w:r>
+        <w:rPr>
+          <w:lang w:val="it-IT"/>
+        </w:rPr>
+        <w:t xml:space="preserve"> ruoli sono dei componenti dei </w:t>
+      </w:r>
+      <w:proofErr w:type="spellStart"/>
+      <w:r>
+        <w:rPr>
+          <w:lang w:val="it-IT"/>
+        </w:rPr>
+        <w:t>playbook</w:t>
+      </w:r>
+      <w:proofErr w:type="spellEnd"/>
+      <w:r>
+        <w:rPr>
+          <w:lang w:val="it-IT"/>
+        </w:rPr>
+        <w:t xml:space="preserve"> che raggruppano operazioni legate tra di loro con uno scopo specifico. Queste vengono di solito unificate per avere più riusabilità delle stesse. Ad esempio, l’installazione, la configurazione e la gestione del servizio NTP possono essere raggruppate in un ruolo, avendo la possibilità di riutilizzare questo ruolo in diversi </w:t>
+      </w:r>
+      <w:proofErr w:type="spellStart"/>
+      <w:r>
+        <w:rPr>
+          <w:lang w:val="it-IT"/>
+        </w:rPr>
+        <w:t>Playbook</w:t>
+      </w:r>
+      <w:proofErr w:type="spellEnd"/>
+      <w:r>
+        <w:rPr>
+          <w:lang w:val="it-IT"/>
+        </w:rPr>
+        <w:t>.</w:t>
       </w:r>
       <w:r>
         <w:rPr>
           <w:rStyle w:val="Rimandonotaapidipagina"/>
           <w:lang w:val="it-IT"/>
         </w:rPr>
-        <w:footnoteReference w:id="6"/>
-      </w:r>
-    </w:p>
-    <w:p>
-      <w:pPr>
-        <w:rPr>
-          <w:rFonts w:ascii="Times New Roman" w:hAnsi="Times New Roman"/>
-          <w:sz w:val="24"/>
-          <w:lang w:val="it-IT"/>
-        </w:rPr>
-      </w:pPr>
-      <w:r>
-        <w:rPr>
-          <w:lang w:val="it-IT"/>
-        </w:rPr>
-        <w:br w:type="page"/>
-      </w:r>
-    </w:p>
-    <w:p>
-      <w:pPr>
-        <w:ind w:left="2628"/>
-        <w:rPr>
-          <w:i/>
-          <w:iCs/>
-          <w:lang w:val="it-IT"/>
-        </w:rPr>
-      </w:pPr>
-    </w:p>
-    <w:p>
-      <w:pPr>
-        <w:rPr>
-          <w:i/>
-          <w:iCs/>
-          <w:lang w:val="it-IT"/>
-        </w:rPr>
-      </w:pPr>
-    </w:p>
-    <w:p>
-      <w:pPr>
-        <w:pStyle w:val="Paragrafoelenco"/>
+        <w:footnoteReference w:id="8"/>
+      </w:r>
+    </w:p>
+    <w:p>
+      <w:pPr>
         <w:rPr>
           <w:lang w:val="it-IT"/>
         </w:rPr>
       </w:pPr>
     </w:p>
     <w:sectPr>
-      <w:footerReference w:type="default" r:id="rId8"/>
+      <w:footerReference w:type="default" r:id="rId9"/>
       <w:pgSz w:w="12240" w:h="15840"/>
       <w:pgMar w:top="1417" w:right="1134" w:bottom="1134" w:left="1134" w:header="720" w:footer="720" w:gutter="0"/>
+      <w:pgNumType w:start="1"/>
       <w:cols w:space="720"/>
       <w:docGrid w:linePitch="360"/>
     </w:sectPr>
@@ -2179,7 +3688,7 @@
 <w:ftr xmlns:wpc="http://schemas.microsoft.com/office/word/2010/wordprocessingCanvas" xmlns:cx="http://schemas.microsoft.com/office/drawing/2014/chartex" xmlns:cx1="http://schemas.microsoft.com/office/drawing/2015/9/8/chartex" xmlns:cx2="http://schemas.microsoft.com/office/drawing/2015/10/21/chartex" xmlns:cx3="http://schemas.microsoft.com/office/drawing/2016/5/9/chartex" xmlns:cx4="http://schemas.microsoft.com/office/drawing/2016/5/10/chartex" xmlns:cx5="http://schemas.microsoft.com/office/drawing/2016/5/11/chartex" xmlns:cx6="http://schemas.microsoft.com/office/drawing/2016/5/12/chartex" xmlns:cx7="http://schemas.microsoft.com/office/drawing/2016/5/13/chartex" xmlns:cx8="http://schemas.microsoft.com/office/drawing/2016/5/14/chartex" xmlns:mc="http://schemas.openxmlformats.org/markup-compatibility/2006" xmlns:aink="http://schemas.microsoft.com/office/drawing/2016/ink" xmlns:am3d="http://schemas.microsoft.com/office/drawing/2017/model3d" xmlns:o="urn:schemas-microsoft-com:office:office" xmlns:r="http://schemas.openxmlformats.org/officeDocument/2006/relationships" xmlns:m="http://schemas.openxmlformats.org/officeDocument/2006/math" xmlns:v="urn:schemas-microsoft-com:vml" xmlns:wp14="http://schemas.microsoft.com/office/word/2010/wordprocessingDrawing" xmlns:wp="http://schemas.openxmlformats.org/drawingml/2006/wordprocessingDrawing" xmlns:w10="urn:schemas-microsoft-com:office:word" xmlns:w="http://schemas.openxmlformats.org/wordprocessingml/2006/main" xmlns:w14="http://schemas.microsoft.com/office/word/2010/wordml" xmlns:w15="http://schemas.microsoft.com/office/word/2012/wordml" xmlns:w16cex="http://schemas.microsoft.com/office/word/2018/wordml/cex" xmlns:w16cid="http://schemas.microsoft.com/office/word/2016/wordml/cid" xmlns:w16="http://schemas.microsoft.com/office/word/2018/wordml" xmlns:w16sdtdh="http://schemas.microsoft.com/office/word/2020/wordml/sdtdatahash" xmlns:w16se="http://schemas.microsoft.com/office/word/2015/wordml/symex" xmlns:wpg="http://schemas.microsoft.com/office/word/2010/wordprocessingGroup" xmlns:wpi="http://schemas.microsoft.com/office/word/2010/wordprocessingInk" xmlns:wne="http://schemas.microsoft.com/office/word/2006/wordml" xmlns:wps="http://schemas.microsoft.com/office/word/2010/wordprocessingShape" mc:Ignorable="w14 w15 w16se w16cid w16 w16cex w16sdtdh wp14">
   <w:sdt>
     <w:sdtPr>
-      <w:id w:val="-1407442249"/>
+      <w:id w:val="311684290"/>
       <w:docPartObj>
         <w:docPartGallery w:val="Page Numbers (Bottom of Page)"/>
         <w:docPartUnique/>
@@ -2451,15 +3960,7 @@
           <w:iCs/>
           <w:lang w:val="it-IT"/>
         </w:rPr>
-        <w:t xml:space="preserve">Salt - </w:t>
-      </w:r>
-      <w:r>
-        <w:rPr>
-          <w:i/>
-          <w:iCs/>
-          <w:lang w:val="it-IT"/>
-        </w:rPr>
-        <w:t>https://repo.saltproject.io/</w:t>
+        <w:t>Salt - https://repo.saltproject.io/</w:t>
       </w:r>
     </w:p>
   </w:footnote>
@@ -2519,6 +4020,7 @@
         <w:rPr>
           <w:i/>
           <w:iCs/>
+          <w:lang w:val="it-IT"/>
         </w:rPr>
       </w:pPr>
       <w:r>
@@ -2528,14 +4030,135 @@
         <w:footnoteRef/>
       </w:r>
       <w:r>
+        <w:rPr>
+          <w:lang w:val="it-IT"/>
+        </w:rPr>
         <w:t xml:space="preserve"> </w:t>
       </w:r>
       <w:r>
         <w:rPr>
           <w:i/>
           <w:iCs/>
-        </w:rPr>
-        <w:t>Ibidem.</w:t>
+          <w:lang w:val="it-IT"/>
+        </w:rPr>
+        <w:t>Ibidem</w:t>
+      </w:r>
+      <w:r>
+        <w:rPr>
+          <w:i/>
+          <w:iCs/>
+          <w:lang w:val="it-IT"/>
+        </w:rPr>
+        <w:t>, nota 5</w:t>
+      </w:r>
+      <w:r>
+        <w:rPr>
+          <w:i/>
+          <w:iCs/>
+          <w:lang w:val="it-IT"/>
+        </w:rPr>
+        <w:t>.</w:t>
+      </w:r>
+    </w:p>
+  </w:footnote>
+  <w:footnote w:id="7">
+    <w:p>
+      <w:pPr>
+        <w:pStyle w:val="Testonotaapidipagina"/>
+        <w:rPr>
+          <w:lang w:val="it-IT"/>
+        </w:rPr>
+      </w:pPr>
+      <w:r>
+        <w:rPr>
+          <w:rStyle w:val="Rimandonotaapidipagina"/>
+        </w:rPr>
+        <w:footnoteRef/>
+      </w:r>
+      <w:r>
+        <w:rPr>
+          <w:lang w:val="it-IT"/>
+        </w:rPr>
+        <w:t xml:space="preserve"> </w:t>
+      </w:r>
+      <w:r>
+        <w:rPr>
+          <w:i/>
+          <w:iCs/>
+          <w:lang w:val="it-IT"/>
+        </w:rPr>
+        <w:t xml:space="preserve">Primi passi con </w:t>
+      </w:r>
+      <w:proofErr w:type="spellStart"/>
+      <w:r>
+        <w:rPr>
+          <w:i/>
+          <w:iCs/>
+          <w:lang w:val="it-IT"/>
+        </w:rPr>
+        <w:t>Ansible</w:t>
+      </w:r>
+      <w:proofErr w:type="spellEnd"/>
+      <w:r>
+        <w:rPr>
+          <w:lang w:val="it-IT"/>
+        </w:rPr>
+        <w:t xml:space="preserve">, Michele </w:t>
+      </w:r>
+      <w:proofErr w:type="spellStart"/>
+      <w:r>
+        <w:rPr>
+          <w:lang w:val="it-IT"/>
+        </w:rPr>
+        <w:t>Milaneschi</w:t>
+      </w:r>
+      <w:proofErr w:type="spellEnd"/>
+      <w:r>
+        <w:rPr>
+          <w:lang w:val="it-IT"/>
+        </w:rPr>
+        <w:t>, 2018</w:t>
+      </w:r>
+    </w:p>
+  </w:footnote>
+  <w:footnote w:id="8">
+    <w:p>
+      <w:pPr>
+        <w:pStyle w:val="Testonotaapidipagina"/>
+        <w:rPr>
+          <w:i/>
+          <w:iCs/>
+        </w:rPr>
+      </w:pPr>
+      <w:r>
+        <w:rPr>
+          <w:rStyle w:val="Rimandonotaapidipagina"/>
+        </w:rPr>
+        <w:footnoteRef/>
+      </w:r>
+      <w:r>
+        <w:t xml:space="preserve"> </w:t>
+      </w:r>
+      <w:r>
+        <w:rPr>
+          <w:i/>
+          <w:iCs/>
+        </w:rPr>
+        <w:t>Ibidem</w:t>
+      </w:r>
+      <w:r>
+        <w:rPr>
+          <w:i/>
+          <w:iCs/>
+        </w:rPr>
+        <w:t>, nota 7</w:t>
+      </w:r>
+      <w:r>
+        <w:rPr>
+          <w:i/>
+          <w:iCs/>
+        </w:rPr>
+        <w:t>.</w:t>
       </w:r>
     </w:p>
   </w:footnote>
@@ -2976,7 +4599,6 @@
     <w:lvl w:ilvl="0" w:tplc="E54E85EE">
       <w:start w:val="1"/>
       <w:numFmt w:val="decimal"/>
-      <w:pStyle w:val="Titolo2"/>
       <w:lvlText w:val="1.%1"/>
       <w:lvlJc w:val="left"/>
       <w:pPr>
@@ -3057,6 +4679,435 @@
       <w:pPr>
         <w:ind w:left="6480" w:hanging="180"/>
       </w:pPr>
+    </w:lvl>
+  </w:abstractNum>
+  <w:abstractNum w:abstractNumId="5" w15:restartNumberingAfterBreak="0">
+    <w:nsid w:val="4B4A085F"/>
+    <w:multiLevelType w:val="multilevel"/>
+    <w:tmpl w:val="B34CFB64"/>
+    <w:lvl w:ilvl="0">
+      <w:start w:val="1"/>
+      <w:numFmt w:val="decimal"/>
+      <w:lvlText w:val="%1"/>
+      <w:lvlJc w:val="left"/>
+      <w:pPr>
+        <w:ind w:left="480" w:hanging="480"/>
+      </w:pPr>
+      <w:rPr>
+        <w:rFonts w:hint="default"/>
+      </w:rPr>
+    </w:lvl>
+    <w:lvl w:ilvl="1">
+      <w:start w:val="6"/>
+      <w:numFmt w:val="decimal"/>
+      <w:lvlText w:val="%1.%2"/>
+      <w:lvlJc w:val="left"/>
+      <w:pPr>
+        <w:ind w:left="660" w:hanging="480"/>
+      </w:pPr>
+      <w:rPr>
+        <w:rFonts w:hint="default"/>
+      </w:rPr>
+    </w:lvl>
+    <w:lvl w:ilvl="2">
+      <w:start w:val="1"/>
+      <w:numFmt w:val="decimal"/>
+      <w:lvlText w:val="%1.%2.%3"/>
+      <w:lvlJc w:val="left"/>
+      <w:pPr>
+        <w:ind w:left="1080" w:hanging="720"/>
+      </w:pPr>
+      <w:rPr>
+        <w:rFonts w:hint="default"/>
+      </w:rPr>
+    </w:lvl>
+    <w:lvl w:ilvl="3">
+      <w:start w:val="1"/>
+      <w:numFmt w:val="decimal"/>
+      <w:lvlText w:val="%1.%2.%3.%4"/>
+      <w:lvlJc w:val="left"/>
+      <w:pPr>
+        <w:ind w:left="1260" w:hanging="720"/>
+      </w:pPr>
+      <w:rPr>
+        <w:rFonts w:hint="default"/>
+      </w:rPr>
+    </w:lvl>
+    <w:lvl w:ilvl="4">
+      <w:start w:val="1"/>
+      <w:numFmt w:val="decimal"/>
+      <w:lvlText w:val="%1.%2.%3.%4.%5"/>
+      <w:lvlJc w:val="left"/>
+      <w:pPr>
+        <w:ind w:left="1800" w:hanging="1080"/>
+      </w:pPr>
+      <w:rPr>
+        <w:rFonts w:hint="default"/>
+      </w:rPr>
+    </w:lvl>
+    <w:lvl w:ilvl="5">
+      <w:start w:val="1"/>
+      <w:numFmt w:val="decimal"/>
+      <w:lvlText w:val="%1.%2.%3.%4.%5.%6"/>
+      <w:lvlJc w:val="left"/>
+      <w:pPr>
+        <w:ind w:left="1980" w:hanging="1080"/>
+      </w:pPr>
+      <w:rPr>
+        <w:rFonts w:hint="default"/>
+      </w:rPr>
+    </w:lvl>
+    <w:lvl w:ilvl="6">
+      <w:start w:val="1"/>
+      <w:numFmt w:val="decimal"/>
+      <w:lvlText w:val="%1.%2.%3.%4.%5.%6.%7"/>
+      <w:lvlJc w:val="left"/>
+      <w:pPr>
+        <w:ind w:left="2520" w:hanging="1440"/>
+      </w:pPr>
+      <w:rPr>
+        <w:rFonts w:hint="default"/>
+      </w:rPr>
+    </w:lvl>
+    <w:lvl w:ilvl="7">
+      <w:start w:val="1"/>
+      <w:numFmt w:val="decimal"/>
+      <w:lvlText w:val="%1.%2.%3.%4.%5.%6.%7.%8"/>
+      <w:lvlJc w:val="left"/>
+      <w:pPr>
+        <w:ind w:left="2700" w:hanging="1440"/>
+      </w:pPr>
+      <w:rPr>
+        <w:rFonts w:hint="default"/>
+      </w:rPr>
+    </w:lvl>
+    <w:lvl w:ilvl="8">
+      <w:start w:val="1"/>
+      <w:numFmt w:val="decimal"/>
+      <w:lvlText w:val="%1.%2.%3.%4.%5.%6.%7.%8.%9"/>
+      <w:lvlJc w:val="left"/>
+      <w:pPr>
+        <w:ind w:left="3240" w:hanging="1800"/>
+      </w:pPr>
+      <w:rPr>
+        <w:rFonts w:hint="default"/>
+      </w:rPr>
+    </w:lvl>
+  </w:abstractNum>
+  <w:abstractNum w:abstractNumId="6" w15:restartNumberingAfterBreak="0">
+    <w:nsid w:val="520A1E14"/>
+    <w:multiLevelType w:val="hybridMultilevel"/>
+    <w:tmpl w:val="1CECCD6E"/>
+    <w:lvl w:ilvl="0" w:tplc="04090001">
+      <w:start w:val="1"/>
+      <w:numFmt w:val="bullet"/>
+      <w:lvlText w:val=""/>
+      <w:lvlJc w:val="left"/>
+      <w:pPr>
+        <w:ind w:left="2988" w:hanging="360"/>
+      </w:pPr>
+      <w:rPr>
+        <w:rFonts w:ascii="Symbol" w:hAnsi="Symbol" w:hint="default"/>
+      </w:rPr>
+    </w:lvl>
+    <w:lvl w:ilvl="1" w:tplc="04090003" w:tentative="1">
+      <w:start w:val="1"/>
+      <w:numFmt w:val="bullet"/>
+      <w:lvlText w:val="o"/>
+      <w:lvlJc w:val="left"/>
+      <w:pPr>
+        <w:ind w:left="3708" w:hanging="360"/>
+      </w:pPr>
+      <w:rPr>
+        <w:rFonts w:ascii="Courier New" w:hAnsi="Courier New" w:cs="Courier New" w:hint="default"/>
+      </w:rPr>
+    </w:lvl>
+    <w:lvl w:ilvl="2" w:tplc="04090005" w:tentative="1">
+      <w:start w:val="1"/>
+      <w:numFmt w:val="bullet"/>
+      <w:lvlText w:val=""/>
+      <w:lvlJc w:val="left"/>
+      <w:pPr>
+        <w:ind w:left="4428" w:hanging="360"/>
+      </w:pPr>
+      <w:rPr>
+        <w:rFonts w:ascii="Wingdings" w:hAnsi="Wingdings" w:hint="default"/>
+      </w:rPr>
+    </w:lvl>
+    <w:lvl w:ilvl="3" w:tplc="04090001" w:tentative="1">
+      <w:start w:val="1"/>
+      <w:numFmt w:val="bullet"/>
+      <w:lvlText w:val=""/>
+      <w:lvlJc w:val="left"/>
+      <w:pPr>
+        <w:ind w:left="5148" w:hanging="360"/>
+      </w:pPr>
+      <w:rPr>
+        <w:rFonts w:ascii="Symbol" w:hAnsi="Symbol" w:hint="default"/>
+      </w:rPr>
+    </w:lvl>
+    <w:lvl w:ilvl="4" w:tplc="04090003" w:tentative="1">
+      <w:start w:val="1"/>
+      <w:numFmt w:val="bullet"/>
+      <w:lvlText w:val="o"/>
+      <w:lvlJc w:val="left"/>
+      <w:pPr>
+        <w:ind w:left="5868" w:hanging="360"/>
+      </w:pPr>
+      <w:rPr>
+        <w:rFonts w:ascii="Courier New" w:hAnsi="Courier New" w:cs="Courier New" w:hint="default"/>
+      </w:rPr>
+    </w:lvl>
+    <w:lvl w:ilvl="5" w:tplc="04090005" w:tentative="1">
+      <w:start w:val="1"/>
+      <w:numFmt w:val="bullet"/>
+      <w:lvlText w:val=""/>
+      <w:lvlJc w:val="left"/>
+      <w:pPr>
+        <w:ind w:left="6588" w:hanging="360"/>
+      </w:pPr>
+      <w:rPr>
+        <w:rFonts w:ascii="Wingdings" w:hAnsi="Wingdings" w:hint="default"/>
+      </w:rPr>
+    </w:lvl>
+    <w:lvl w:ilvl="6" w:tplc="04090001" w:tentative="1">
+      <w:start w:val="1"/>
+      <w:numFmt w:val="bullet"/>
+      <w:lvlText w:val=""/>
+      <w:lvlJc w:val="left"/>
+      <w:pPr>
+        <w:ind w:left="7308" w:hanging="360"/>
+      </w:pPr>
+      <w:rPr>
+        <w:rFonts w:ascii="Symbol" w:hAnsi="Symbol" w:hint="default"/>
+      </w:rPr>
+    </w:lvl>
+    <w:lvl w:ilvl="7" w:tplc="04090003" w:tentative="1">
+      <w:start w:val="1"/>
+      <w:numFmt w:val="bullet"/>
+      <w:lvlText w:val="o"/>
+      <w:lvlJc w:val="left"/>
+      <w:pPr>
+        <w:ind w:left="8028" w:hanging="360"/>
+      </w:pPr>
+      <w:rPr>
+        <w:rFonts w:ascii="Courier New" w:hAnsi="Courier New" w:cs="Courier New" w:hint="default"/>
+      </w:rPr>
+    </w:lvl>
+    <w:lvl w:ilvl="8" w:tplc="04090005" w:tentative="1">
+      <w:start w:val="1"/>
+      <w:numFmt w:val="bullet"/>
+      <w:lvlText w:val=""/>
+      <w:lvlJc w:val="left"/>
+      <w:pPr>
+        <w:ind w:left="8748" w:hanging="360"/>
+      </w:pPr>
+      <w:rPr>
+        <w:rFonts w:ascii="Wingdings" w:hAnsi="Wingdings" w:hint="default"/>
+      </w:rPr>
+    </w:lvl>
+  </w:abstractNum>
+  <w:abstractNum w:abstractNumId="7" w15:restartNumberingAfterBreak="0">
+    <w:nsid w:val="77474245"/>
+    <w:multiLevelType w:val="hybridMultilevel"/>
+    <w:tmpl w:val="96720568"/>
+    <w:lvl w:ilvl="0" w:tplc="C8E4755A">
+      <w:start w:val="1"/>
+      <w:numFmt w:val="decimal"/>
+      <w:pStyle w:val="Titolo2"/>
+      <w:lvlText w:val="2.%1"/>
+      <w:lvlJc w:val="left"/>
+      <w:pPr>
+        <w:ind w:left="2421" w:hanging="360"/>
+      </w:pPr>
+      <w:rPr>
+        <w:rFonts w:hint="default"/>
+      </w:rPr>
+    </w:lvl>
+    <w:lvl w:ilvl="1" w:tplc="04090019" w:tentative="1">
+      <w:start w:val="1"/>
+      <w:numFmt w:val="lowerLetter"/>
+      <w:lvlText w:val="%2."/>
+      <w:lvlJc w:val="left"/>
+      <w:pPr>
+        <w:ind w:left="3141" w:hanging="360"/>
+      </w:pPr>
+    </w:lvl>
+    <w:lvl w:ilvl="2" w:tplc="0409001B" w:tentative="1">
+      <w:start w:val="1"/>
+      <w:numFmt w:val="lowerRoman"/>
+      <w:lvlText w:val="%3."/>
+      <w:lvlJc w:val="right"/>
+      <w:pPr>
+        <w:ind w:left="3861" w:hanging="180"/>
+      </w:pPr>
+    </w:lvl>
+    <w:lvl w:ilvl="3" w:tplc="0409000F" w:tentative="1">
+      <w:start w:val="1"/>
+      <w:numFmt w:val="decimal"/>
+      <w:lvlText w:val="%4."/>
+      <w:lvlJc w:val="left"/>
+      <w:pPr>
+        <w:ind w:left="4581" w:hanging="360"/>
+      </w:pPr>
+    </w:lvl>
+    <w:lvl w:ilvl="4" w:tplc="04090019" w:tentative="1">
+      <w:start w:val="1"/>
+      <w:numFmt w:val="lowerLetter"/>
+      <w:lvlText w:val="%5."/>
+      <w:lvlJc w:val="left"/>
+      <w:pPr>
+        <w:ind w:left="5301" w:hanging="360"/>
+      </w:pPr>
+    </w:lvl>
+    <w:lvl w:ilvl="5" w:tplc="0409001B" w:tentative="1">
+      <w:start w:val="1"/>
+      <w:numFmt w:val="lowerRoman"/>
+      <w:lvlText w:val="%6."/>
+      <w:lvlJc w:val="right"/>
+      <w:pPr>
+        <w:ind w:left="6021" w:hanging="180"/>
+      </w:pPr>
+    </w:lvl>
+    <w:lvl w:ilvl="6" w:tplc="0409000F" w:tentative="1">
+      <w:start w:val="1"/>
+      <w:numFmt w:val="decimal"/>
+      <w:lvlText w:val="%7."/>
+      <w:lvlJc w:val="left"/>
+      <w:pPr>
+        <w:ind w:left="6741" w:hanging="360"/>
+      </w:pPr>
+    </w:lvl>
+    <w:lvl w:ilvl="7" w:tplc="04090019" w:tentative="1">
+      <w:start w:val="1"/>
+      <w:numFmt w:val="lowerLetter"/>
+      <w:lvlText w:val="%8."/>
+      <w:lvlJc w:val="left"/>
+      <w:pPr>
+        <w:ind w:left="7461" w:hanging="360"/>
+      </w:pPr>
+    </w:lvl>
+    <w:lvl w:ilvl="8" w:tplc="0409001B" w:tentative="1">
+      <w:start w:val="1"/>
+      <w:numFmt w:val="lowerRoman"/>
+      <w:lvlText w:val="%9."/>
+      <w:lvlJc w:val="right"/>
+      <w:pPr>
+        <w:ind w:left="8181" w:hanging="180"/>
+      </w:pPr>
+    </w:lvl>
+  </w:abstractNum>
+  <w:abstractNum w:abstractNumId="8" w15:restartNumberingAfterBreak="0">
+    <w:nsid w:val="7B45487C"/>
+    <w:multiLevelType w:val="hybridMultilevel"/>
+    <w:tmpl w:val="032E4820"/>
+    <w:lvl w:ilvl="0" w:tplc="04090001">
+      <w:start w:val="1"/>
+      <w:numFmt w:val="bullet"/>
+      <w:lvlText w:val=""/>
+      <w:lvlJc w:val="left"/>
+      <w:pPr>
+        <w:ind w:left="2988" w:hanging="360"/>
+      </w:pPr>
+      <w:rPr>
+        <w:rFonts w:ascii="Symbol" w:hAnsi="Symbol" w:hint="default"/>
+      </w:rPr>
+    </w:lvl>
+    <w:lvl w:ilvl="1" w:tplc="04090003" w:tentative="1">
+      <w:start w:val="1"/>
+      <w:numFmt w:val="bullet"/>
+      <w:lvlText w:val="o"/>
+      <w:lvlJc w:val="left"/>
+      <w:pPr>
+        <w:ind w:left="3708" w:hanging="360"/>
+      </w:pPr>
+      <w:rPr>
+        <w:rFonts w:ascii="Courier New" w:hAnsi="Courier New" w:cs="Courier New" w:hint="default"/>
+      </w:rPr>
+    </w:lvl>
+    <w:lvl w:ilvl="2" w:tplc="04090005" w:tentative="1">
+      <w:start w:val="1"/>
+      <w:numFmt w:val="bullet"/>
+      <w:lvlText w:val=""/>
+      <w:lvlJc w:val="left"/>
+      <w:pPr>
+        <w:ind w:left="4428" w:hanging="360"/>
+      </w:pPr>
+      <w:rPr>
+        <w:rFonts w:ascii="Wingdings" w:hAnsi="Wingdings" w:hint="default"/>
+      </w:rPr>
+    </w:lvl>
+    <w:lvl w:ilvl="3" w:tplc="04090001" w:tentative="1">
+      <w:start w:val="1"/>
+      <w:numFmt w:val="bullet"/>
+      <w:lvlText w:val=""/>
+      <w:lvlJc w:val="left"/>
+      <w:pPr>
+        <w:ind w:left="5148" w:hanging="360"/>
+      </w:pPr>
+      <w:rPr>
+        <w:rFonts w:ascii="Symbol" w:hAnsi="Symbol" w:hint="default"/>
+      </w:rPr>
+    </w:lvl>
+    <w:lvl w:ilvl="4" w:tplc="04090003" w:tentative="1">
+      <w:start w:val="1"/>
+      <w:numFmt w:val="bullet"/>
+      <w:lvlText w:val="o"/>
+      <w:lvlJc w:val="left"/>
+      <w:pPr>
+        <w:ind w:left="5868" w:hanging="360"/>
+      </w:pPr>
+      <w:rPr>
+        <w:rFonts w:ascii="Courier New" w:hAnsi="Courier New" w:cs="Courier New" w:hint="default"/>
+      </w:rPr>
+    </w:lvl>
+    <w:lvl w:ilvl="5" w:tplc="04090005" w:tentative="1">
+      <w:start w:val="1"/>
+      <w:numFmt w:val="bullet"/>
+      <w:lvlText w:val=""/>
+      <w:lvlJc w:val="left"/>
+      <w:pPr>
+        <w:ind w:left="6588" w:hanging="360"/>
+      </w:pPr>
+      <w:rPr>
+        <w:rFonts w:ascii="Wingdings" w:hAnsi="Wingdings" w:hint="default"/>
+      </w:rPr>
+    </w:lvl>
+    <w:lvl w:ilvl="6" w:tplc="04090001" w:tentative="1">
+      <w:start w:val="1"/>
+      <w:numFmt w:val="bullet"/>
+      <w:lvlText w:val=""/>
+      <w:lvlJc w:val="left"/>
+      <w:pPr>
+        <w:ind w:left="7308" w:hanging="360"/>
+      </w:pPr>
+      <w:rPr>
+        <w:rFonts w:ascii="Symbol" w:hAnsi="Symbol" w:hint="default"/>
+      </w:rPr>
+    </w:lvl>
+    <w:lvl w:ilvl="7" w:tplc="04090003" w:tentative="1">
+      <w:start w:val="1"/>
+      <w:numFmt w:val="bullet"/>
+      <w:lvlText w:val="o"/>
+      <w:lvlJc w:val="left"/>
+      <w:pPr>
+        <w:ind w:left="8028" w:hanging="360"/>
+      </w:pPr>
+      <w:rPr>
+        <w:rFonts w:ascii="Courier New" w:hAnsi="Courier New" w:cs="Courier New" w:hint="default"/>
+      </w:rPr>
+    </w:lvl>
+    <w:lvl w:ilvl="8" w:tplc="04090005" w:tentative="1">
+      <w:start w:val="1"/>
+      <w:numFmt w:val="bullet"/>
+      <w:lvlText w:val=""/>
+      <w:lvlJc w:val="left"/>
+      <w:pPr>
+        <w:ind w:left="8748" w:hanging="360"/>
+      </w:pPr>
+      <w:rPr>
+        <w:rFonts w:ascii="Wingdings" w:hAnsi="Wingdings" w:hint="default"/>
+      </w:rPr>
     </w:lvl>
   </w:abstractNum>
   <w:num w:numId="1">
@@ -3073,6 +5124,18 @@
   </w:num>
   <w:num w:numId="5">
     <w:abstractNumId w:val="2"/>
+  </w:num>
+  <w:num w:numId="6">
+    <w:abstractNumId w:val="5"/>
+  </w:num>
+  <w:num w:numId="7">
+    <w:abstractNumId w:val="6"/>
+  </w:num>
+  <w:num w:numId="8">
+    <w:abstractNumId w:val="8"/>
+  </w:num>
+  <w:num w:numId="9">
+    <w:abstractNumId w:val="7"/>
   </w:num>
 </w:numbering>
 </file>
@@ -3483,17 +5546,17 @@
     <w:link w:val="Titolo1Carattere"/>
     <w:uiPriority w:val="9"/>
     <w:qFormat/>
-    <w:rsid w:val="00B928A0"/>
+    <w:rsid w:val="00CD6D11"/>
     <w:pPr>
       <w:keepNext/>
       <w:keepLines/>
       <w:spacing w:before="240" w:after="0"/>
-      <w:ind w:left="2268" w:right="1701"/>
+      <w:ind w:left="1701" w:right="1701"/>
       <w:jc w:val="center"/>
       <w:outlineLvl w:val="0"/>
     </w:pPr>
     <w:rPr>
-      <w:rFonts w:ascii="Times New Roman" w:eastAsiaTheme="majorEastAsia" w:hAnsi="Times New Roman" w:cstheme="majorBidi"/>
+      <w:rFonts w:ascii="Georgia" w:eastAsiaTheme="majorEastAsia" w:hAnsi="Georgia" w:cstheme="majorBidi"/>
       <w:b/>
       <w:sz w:val="60"/>
       <w:szCs w:val="32"/>
@@ -3507,21 +5570,21 @@
     <w:uiPriority w:val="9"/>
     <w:unhideWhenUsed/>
     <w:qFormat/>
-    <w:rsid w:val="003C22ED"/>
+    <w:rsid w:val="005B4652"/>
     <w:pPr>
       <w:keepNext/>
       <w:keepLines/>
       <w:numPr>
-        <w:numId w:val="2"/>
+        <w:numId w:val="9"/>
       </w:numPr>
       <w:spacing w:before="280" w:after="240"/>
-      <w:ind w:left="2342" w:right="1701" w:hanging="357"/>
+      <w:ind w:right="1701"/>
       <w:outlineLvl w:val="1"/>
     </w:pPr>
     <w:rPr>
-      <w:rFonts w:ascii="Times New Roman" w:eastAsiaTheme="majorEastAsia" w:hAnsi="Times New Roman" w:cstheme="majorBidi"/>
+      <w:rFonts w:ascii="Georgia" w:eastAsiaTheme="majorEastAsia" w:hAnsi="Georgia" w:cstheme="majorBidi"/>
       <w:b/>
-      <w:sz w:val="24"/>
+      <w:sz w:val="26"/>
       <w:szCs w:val="26"/>
     </w:rPr>
   </w:style>
@@ -3533,8 +5596,9 @@
     <w:uiPriority w:val="9"/>
     <w:unhideWhenUsed/>
     <w:qFormat/>
-    <w:rsid w:val="00E53137"/>
+    <w:rsid w:val="00570357"/>
     <w:pPr>
+      <w:ind w:left="1491"/>
       <w:outlineLvl w:val="2"/>
     </w:pPr>
     <w:rPr>
@@ -3542,6 +5606,27 @@
       <w:i/>
       <w:color w:val="000000" w:themeColor="text1"/>
       <w:szCs w:val="24"/>
+    </w:rPr>
+  </w:style>
+  <w:style w:type="paragraph" w:styleId="Titolo4">
+    <w:name w:val="heading 4"/>
+    <w:basedOn w:val="Titolo3"/>
+    <w:next w:val="Titolo3"/>
+    <w:link w:val="Titolo4Carattere"/>
+    <w:uiPriority w:val="9"/>
+    <w:unhideWhenUsed/>
+    <w:qFormat/>
+    <w:rsid w:val="000502C9"/>
+    <w:pPr>
+      <w:numPr>
+        <w:numId w:val="0"/>
+      </w:numPr>
+      <w:spacing w:before="40" w:after="0"/>
+      <w:ind w:left="2835"/>
+      <w:outlineLvl w:val="3"/>
+    </w:pPr>
+    <w:rPr>
+      <w:iCs/>
     </w:rPr>
   </w:style>
   <w:style w:type="character" w:default="1" w:styleId="Carpredefinitoparagrafo">
@@ -3576,15 +5661,15 @@
     <w:basedOn w:val="Normale"/>
     <w:uiPriority w:val="34"/>
     <w:qFormat/>
-    <w:rsid w:val="00E53137"/>
+    <w:rsid w:val="00313F5F"/>
     <w:pPr>
       <w:spacing w:before="240" w:after="400" w:line="480" w:lineRule="auto"/>
-      <w:ind w:left="2268" w:right="1701"/>
+      <w:ind w:left="1701" w:right="1701" w:firstLine="567"/>
       <w:contextualSpacing/>
       <w:jc w:val="both"/>
     </w:pPr>
     <w:rPr>
-      <w:rFonts w:ascii="Times New Roman" w:hAnsi="Times New Roman"/>
+      <w:rFonts w:ascii="Georgia" w:hAnsi="Georgia"/>
       <w:sz w:val="24"/>
     </w:rPr>
   </w:style>
@@ -3632,9 +5717,9 @@
     <w:basedOn w:val="Carpredefinitoparagrafo"/>
     <w:link w:val="Titolo1"/>
     <w:uiPriority w:val="9"/>
-    <w:rsid w:val="00B928A0"/>
+    <w:rsid w:val="00CD6D11"/>
     <w:rPr>
-      <w:rFonts w:ascii="Times New Roman" w:eastAsiaTheme="majorEastAsia" w:hAnsi="Times New Roman" w:cstheme="majorBidi"/>
+      <w:rFonts w:ascii="Georgia" w:eastAsiaTheme="majorEastAsia" w:hAnsi="Georgia" w:cstheme="majorBidi"/>
       <w:b/>
       <w:sz w:val="60"/>
       <w:szCs w:val="32"/>
@@ -3701,11 +5786,11 @@
     <w:basedOn w:val="Carpredefinitoparagrafo"/>
     <w:link w:val="Titolo2"/>
     <w:uiPriority w:val="9"/>
-    <w:rsid w:val="003C22ED"/>
+    <w:rsid w:val="005B4652"/>
     <w:rPr>
-      <w:rFonts w:ascii="Times New Roman" w:eastAsiaTheme="majorEastAsia" w:hAnsi="Times New Roman" w:cstheme="majorBidi"/>
+      <w:rFonts w:ascii="Georgia" w:eastAsiaTheme="majorEastAsia" w:hAnsi="Georgia" w:cstheme="majorBidi"/>
       <w:b/>
-      <w:sz w:val="24"/>
+      <w:sz w:val="26"/>
       <w:szCs w:val="26"/>
     </w:rPr>
   </w:style>
@@ -3772,7 +5857,7 @@
     <w:basedOn w:val="Carpredefinitoparagrafo"/>
     <w:link w:val="Titolo3"/>
     <w:uiPriority w:val="9"/>
-    <w:rsid w:val="00E53137"/>
+    <w:rsid w:val="00570357"/>
     <w:rPr>
       <w:rFonts w:ascii="Times New Roman" w:eastAsiaTheme="majorEastAsia" w:hAnsi="Times New Roman" w:cstheme="majorBidi"/>
       <w:i/>
@@ -3789,6 +5874,53 @@
     <w:pPr>
       <w:spacing w:after="0" w:line="240" w:lineRule="auto"/>
     </w:pPr>
+  </w:style>
+  <w:style w:type="character" w:customStyle="1" w:styleId="Titolo4Carattere">
+    <w:name w:val="Titolo 4 Carattere"/>
+    <w:basedOn w:val="Carpredefinitoparagrafo"/>
+    <w:link w:val="Titolo4"/>
+    <w:uiPriority w:val="9"/>
+    <w:rsid w:val="000502C9"/>
+    <w:rPr>
+      <w:rFonts w:ascii="Times New Roman" w:eastAsiaTheme="majorEastAsia" w:hAnsi="Times New Roman" w:cstheme="majorBidi"/>
+      <w:i/>
+      <w:iCs/>
+      <w:color w:val="000000" w:themeColor="text1"/>
+      <w:sz w:val="24"/>
+      <w:szCs w:val="24"/>
+    </w:rPr>
+  </w:style>
+  <w:style w:type="paragraph" w:styleId="Sommario4">
+    <w:name w:val="toc 4"/>
+    <w:basedOn w:val="Normale"/>
+    <w:next w:val="Normale"/>
+    <w:autoRedefine/>
+    <w:uiPriority w:val="39"/>
+    <w:unhideWhenUsed/>
+    <w:rsid w:val="003848D5"/>
+    <w:pPr>
+      <w:spacing w:after="100"/>
+      <w:ind w:left="660"/>
+    </w:pPr>
+  </w:style>
+  <w:style w:type="paragraph" w:styleId="Didascalia">
+    <w:name w:val="caption"/>
+    <w:basedOn w:val="Normale"/>
+    <w:next w:val="Normale"/>
+    <w:uiPriority w:val="35"/>
+    <w:unhideWhenUsed/>
+    <w:qFormat/>
+    <w:rsid w:val="00B67227"/>
+    <w:pPr>
+      <w:spacing w:after="200" w:line="240" w:lineRule="auto"/>
+    </w:pPr>
+    <w:rPr>
+      <w:i/>
+      <w:iCs/>
+      <w:color w:val="44546A" w:themeColor="text2"/>
+      <w:sz w:val="18"/>
+      <w:szCs w:val="18"/>
+    </w:rPr>
   </w:style>
 </w:styles>
 </file>
